--- a/DRDS笔记.docx
+++ b/DRDS笔记.docx
@@ -466,9 +466,6 @@
     <w:p>
       <w:pPr>
         <w:ind w:firstLine="480"/>
-        <w:rPr>
-          <w:rFonts w:hint="eastAsia"/>
-        </w:rPr>
       </w:pPr>
       <w:r>
         <w:rPr>
@@ -481,9 +478,3418 @@
           <w:rFonts w:hint="eastAsia"/>
         </w:rPr>
         <w:t>当业务数据和访问量增加到一定量时，传统数据库需要依赖特定的高端存储和小型机设备，成本曲线快速上升。</w:t>
+      </w:r>
+    </w:p>
+    <w:p>
+      <w:pPr>
+        <w:ind w:firstLine="480"/>
+      </w:pPr>
+    </w:p>
+    <w:p>
+      <w:pPr>
+        <w:pStyle w:val="2"/>
+      </w:pPr>
+      <w:r>
+        <w:t>功能</w:t>
+      </w:r>
+      <w:r>
+        <w:t>特性</w:t>
+      </w:r>
+    </w:p>
+    <w:p>
+      <w:pPr>
+        <w:ind w:firstLine="480"/>
+      </w:pPr>
+      <w:r>
+        <w:rPr>
+          <w:rFonts w:hint="eastAsia"/>
+        </w:rPr>
+        <w:t>分库分表</w:t>
+      </w:r>
+    </w:p>
+    <w:p>
+      <w:pPr>
+        <w:ind w:firstLine="480"/>
+      </w:pPr>
+      <w:r>
+        <w:t xml:space="preserve">    </w:t>
+      </w:r>
+      <w:r>
+        <w:t>选择拆分键</w:t>
+      </w:r>
+      <w:r>
+        <w:rPr>
+          <w:rFonts w:hint="eastAsia"/>
+        </w:rPr>
+        <w:t>，</w:t>
+      </w:r>
+      <w:r>
+        <w:rPr>
+          <w:rFonts w:hint="eastAsia"/>
+        </w:rPr>
+        <w:t>DRDS</w:t>
+      </w:r>
+      <w:r>
+        <w:rPr>
+          <w:rFonts w:hint="eastAsia"/>
+        </w:rPr>
+        <w:t>就可以按照拆分键生成拆分规则，实现数据水平拆分。</w:t>
+      </w:r>
+    </w:p>
+    <w:p>
+      <w:pPr>
+        <w:ind w:firstLine="480"/>
+      </w:pPr>
+      <w:r>
+        <w:lastRenderedPageBreak/>
+        <w:t>透明读写分离</w:t>
+      </w:r>
+    </w:p>
+    <w:p>
+      <w:pPr>
+        <w:ind w:firstLine="480"/>
+      </w:pPr>
+      <w:r>
+        <w:rPr>
+          <w:rFonts w:hint="eastAsia"/>
+        </w:rPr>
+        <w:t xml:space="preserve">    </w:t>
+      </w:r>
+      <w:r>
+        <w:rPr>
+          <w:rFonts w:hint="eastAsia"/>
+        </w:rPr>
+        <w:t>通过使用</w:t>
+      </w:r>
+      <w:r>
+        <w:rPr>
+          <w:rFonts w:hint="eastAsia"/>
+        </w:rPr>
+        <w:t xml:space="preserve"> RDS </w:t>
+      </w:r>
+      <w:r>
+        <w:rPr>
+          <w:rFonts w:hint="eastAsia"/>
+          <w:color w:val="FF0000"/>
+        </w:rPr>
+        <w:t>只读实例</w:t>
+      </w:r>
+      <w:r>
+        <w:rPr>
+          <w:rFonts w:hint="eastAsia"/>
+        </w:rPr>
+        <w:t>或者</w:t>
+      </w:r>
+      <w:r>
+        <w:rPr>
+          <w:rFonts w:hint="eastAsia"/>
+        </w:rPr>
+        <w:t xml:space="preserve"> </w:t>
+      </w:r>
+      <w:r>
+        <w:rPr>
+          <w:rFonts w:hint="eastAsia"/>
+          <w:color w:val="FF0000"/>
+        </w:rPr>
+        <w:t xml:space="preserve">MySQL </w:t>
+      </w:r>
+      <w:r>
+        <w:rPr>
+          <w:rFonts w:hint="eastAsia"/>
+          <w:color w:val="FF0000"/>
+        </w:rPr>
+        <w:t>备机</w:t>
+      </w:r>
+      <w:r>
+        <w:rPr>
+          <w:rFonts w:hint="eastAsia"/>
+        </w:rPr>
+        <w:t>实现读写分离，帮助应用解决事务、只读实例或者</w:t>
+      </w:r>
+      <w:proofErr w:type="gramStart"/>
+      <w:r>
+        <w:rPr>
+          <w:rFonts w:hint="eastAsia"/>
+        </w:rPr>
+        <w:t>备机挂掉</w:t>
+      </w:r>
+      <w:proofErr w:type="gramEnd"/>
+      <w:r>
+        <w:rPr>
+          <w:rFonts w:hint="eastAsia"/>
+        </w:rPr>
+        <w:t>、指定主</w:t>
+      </w:r>
+      <w:proofErr w:type="gramStart"/>
+      <w:r>
+        <w:rPr>
+          <w:rFonts w:hint="eastAsia"/>
+        </w:rPr>
+        <w:t>备访问</w:t>
+      </w:r>
+      <w:proofErr w:type="gramEnd"/>
+      <w:r>
+        <w:rPr>
+          <w:rFonts w:hint="eastAsia"/>
+        </w:rPr>
+        <w:t>等细节问题，对应用无侵入</w:t>
+      </w:r>
+      <w:r>
+        <w:rPr>
+          <w:rFonts w:hint="eastAsia"/>
+        </w:rPr>
+        <w:t>。</w:t>
+      </w:r>
+    </w:p>
+    <w:p>
+      <w:pPr>
+        <w:ind w:firstLine="480"/>
+      </w:pPr>
+    </w:p>
+    <w:p>
+      <w:pPr>
+        <w:ind w:firstLine="480"/>
+      </w:pPr>
+      <w:r>
+        <w:t>平滑扩容</w:t>
+      </w:r>
+    </w:p>
+    <w:p>
+      <w:pPr>
+        <w:ind w:firstLine="480"/>
+      </w:pPr>
+      <w:r>
+        <w:rPr>
+          <w:rFonts w:hint="eastAsia"/>
+        </w:rPr>
+        <w:t xml:space="preserve">    DRDS</w:t>
+      </w:r>
+      <w:r>
+        <w:rPr>
+          <w:rFonts w:hint="eastAsia"/>
+        </w:rPr>
+        <w:t>支持在线存储容量扩展，服务无需下线即可完成扩容。</w:t>
+      </w:r>
+    </w:p>
+    <w:p>
+      <w:pPr>
+        <w:ind w:firstLine="480"/>
+      </w:pPr>
+    </w:p>
+    <w:p>
+      <w:pPr>
+        <w:ind w:firstLine="480"/>
+      </w:pPr>
+      <w:r>
+        <w:t>服务升降配</w:t>
+      </w:r>
+    </w:p>
+    <w:p>
+      <w:pPr>
+        <w:ind w:firstLine="480"/>
+      </w:pPr>
+      <w:r>
+        <w:rPr>
+          <w:rFonts w:hint="eastAsia"/>
+        </w:rPr>
+        <w:t xml:space="preserve">    </w:t>
+      </w:r>
+      <w:r>
+        <w:rPr>
+          <w:rFonts w:hint="eastAsia"/>
+        </w:rPr>
+        <w:t xml:space="preserve">DRDS </w:t>
+      </w:r>
+      <w:r>
+        <w:rPr>
+          <w:rFonts w:hint="eastAsia"/>
+        </w:rPr>
+        <w:t>实例可以通过改变资源数量实现服务能力的弹性扩展。</w:t>
+      </w:r>
+    </w:p>
+    <w:p>
+      <w:pPr>
+        <w:ind w:firstLine="480"/>
+      </w:pPr>
+    </w:p>
+    <w:p>
+      <w:pPr>
+        <w:ind w:firstLine="480"/>
+      </w:pPr>
+      <w:r>
+        <w:t>分布式运维指令集</w:t>
+      </w:r>
+    </w:p>
+    <w:p>
+      <w:pPr>
+        <w:ind w:firstLine="480"/>
+      </w:pPr>
+      <w:r>
+        <w:rPr>
+          <w:rFonts w:hint="eastAsia"/>
+        </w:rPr>
+        <w:t xml:space="preserve">    </w:t>
+      </w:r>
+      <w:r>
+        <w:rPr>
+          <w:rFonts w:hint="eastAsia"/>
+        </w:rPr>
+        <w:t xml:space="preserve">DRDS </w:t>
+      </w:r>
+      <w:r>
+        <w:rPr>
+          <w:rFonts w:hint="eastAsia"/>
+        </w:rPr>
+        <w:t>提供独有分布式数据库运维指令集，如</w:t>
+      </w:r>
+      <w:r>
+        <w:rPr>
+          <w:rFonts w:hint="eastAsia"/>
+        </w:rPr>
+        <w:t xml:space="preserve"> SHOW SLOW</w:t>
+      </w:r>
+      <w:r>
+        <w:rPr>
+          <w:rFonts w:hint="eastAsia"/>
+        </w:rPr>
+        <w:t>、</w:t>
+      </w:r>
+      <w:r>
+        <w:rPr>
+          <w:rFonts w:hint="eastAsia"/>
+        </w:rPr>
+        <w:t>TRACE</w:t>
+      </w:r>
+      <w:r>
+        <w:rPr>
+          <w:rFonts w:hint="eastAsia"/>
+        </w:rPr>
+        <w:t>、</w:t>
+      </w:r>
+      <w:r>
+        <w:rPr>
+          <w:rFonts w:hint="eastAsia"/>
+        </w:rPr>
+        <w:t xml:space="preserve">SHOW NODE </w:t>
+      </w:r>
+      <w:r>
+        <w:rPr>
+          <w:rFonts w:hint="eastAsia"/>
+        </w:rPr>
+        <w:t>等</w:t>
+      </w:r>
+      <w:r>
+        <w:rPr>
+          <w:rFonts w:hint="eastAsia"/>
+        </w:rPr>
+        <w:t>。</w:t>
+      </w:r>
+    </w:p>
+    <w:p>
+      <w:pPr>
+        <w:ind w:firstLine="480"/>
+      </w:pPr>
+    </w:p>
+    <w:p>
+      <w:pPr>
+        <w:ind w:firstLine="480"/>
+      </w:pPr>
+      <w:r>
+        <w:t>全局唯一数字序列</w:t>
+      </w:r>
+    </w:p>
+    <w:p>
+      <w:pPr>
+        <w:ind w:firstLine="480"/>
+      </w:pPr>
+      <w:r>
+        <w:rPr>
+          <w:rFonts w:hint="eastAsia"/>
+        </w:rPr>
+        <w:t xml:space="preserve">    </w:t>
+      </w:r>
+      <w:r>
+        <w:rPr>
+          <w:rFonts w:hint="eastAsia"/>
+        </w:rPr>
+        <w:t xml:space="preserve">DRDS </w:t>
+      </w:r>
+      <w:r>
+        <w:rPr>
+          <w:rFonts w:hint="eastAsia"/>
+        </w:rPr>
+        <w:t>支持分布式全局</w:t>
+      </w:r>
+      <w:r>
+        <w:rPr>
+          <w:rFonts w:hint="eastAsia"/>
+          <w:color w:val="FF0000"/>
+        </w:rPr>
+        <w:t>唯一</w:t>
+      </w:r>
+      <w:r>
+        <w:rPr>
+          <w:rFonts w:hint="eastAsia"/>
+        </w:rPr>
+        <w:t>且</w:t>
+      </w:r>
+      <w:proofErr w:type="gramStart"/>
+      <w:r>
+        <w:rPr>
+          <w:rFonts w:hint="eastAsia"/>
+          <w:color w:val="FF0000"/>
+        </w:rPr>
+        <w:t>有序递增</w:t>
+      </w:r>
+      <w:proofErr w:type="gramEnd"/>
+      <w:r>
+        <w:rPr>
+          <w:rFonts w:hint="eastAsia"/>
+        </w:rPr>
+        <w:t>的数字序列。</w:t>
+      </w:r>
+    </w:p>
+    <w:p>
+      <w:pPr>
+        <w:ind w:firstLine="480"/>
+      </w:pPr>
+    </w:p>
+    <w:p>
+      <w:pPr>
+        <w:ind w:firstLine="480"/>
+      </w:pPr>
+      <w:r>
+        <w:t>数据库账号权限体系</w:t>
+      </w:r>
+    </w:p>
+    <w:p>
+      <w:pPr>
+        <w:ind w:firstLine="480"/>
+      </w:pPr>
+      <w:r>
+        <w:rPr>
+          <w:rFonts w:hint="eastAsia"/>
+        </w:rPr>
+        <w:t xml:space="preserve">    </w:t>
+      </w:r>
+      <w:r>
+        <w:rPr>
+          <w:rFonts w:hint="eastAsia"/>
+        </w:rPr>
+        <w:t xml:space="preserve">DRDS </w:t>
+      </w:r>
+      <w:r>
+        <w:rPr>
+          <w:rFonts w:hint="eastAsia"/>
+        </w:rPr>
+        <w:t>支持类单机</w:t>
+      </w:r>
+      <w:r>
+        <w:rPr>
+          <w:rFonts w:hint="eastAsia"/>
+        </w:rPr>
+        <w:t xml:space="preserve"> MySQL </w:t>
+      </w:r>
+      <w:r>
+        <w:rPr>
+          <w:rFonts w:hint="eastAsia"/>
+        </w:rPr>
+        <w:t>账号和权限体系，确保不同角色使用的账号操作安全。</w:t>
+      </w:r>
+    </w:p>
+    <w:p>
+      <w:pPr>
+        <w:ind w:firstLine="480"/>
+      </w:pPr>
+    </w:p>
+    <w:p>
+      <w:pPr>
+        <w:ind w:firstLine="480"/>
+      </w:pPr>
+      <w:r>
+        <w:t>分布式事务</w:t>
+      </w:r>
+    </w:p>
+    <w:p>
+      <w:pPr>
+        <w:ind w:firstLine="480"/>
+      </w:pPr>
+      <w:r>
+        <w:rPr>
+          <w:rFonts w:hint="eastAsia"/>
+        </w:rPr>
+        <w:t xml:space="preserve">    </w:t>
+      </w:r>
+      <w:r>
+        <w:rPr>
+          <w:rFonts w:hint="eastAsia"/>
+        </w:rPr>
+        <w:t xml:space="preserve">DRDS </w:t>
+      </w:r>
+      <w:r>
+        <w:rPr>
+          <w:rFonts w:hint="eastAsia"/>
+        </w:rPr>
+        <w:t>结合分布式事务套件</w:t>
+      </w:r>
+      <w:r>
+        <w:rPr>
+          <w:rFonts w:hint="eastAsia"/>
+          <w:color w:val="FF0000"/>
+        </w:rPr>
+        <w:t xml:space="preserve"> GTS</w:t>
+      </w:r>
+      <w:r>
+        <w:rPr>
+          <w:rFonts w:hint="eastAsia"/>
+        </w:rPr>
+        <w:t>，可以支持分布式事务，保证分布式数据库数据一致性。</w:t>
+      </w:r>
+    </w:p>
+    <w:p>
+      <w:pPr>
+        <w:ind w:firstLine="480"/>
+      </w:pPr>
+    </w:p>
+    <w:p>
+      <w:pPr>
+        <w:ind w:firstLine="480"/>
+      </w:pPr>
+      <w:r>
+        <w:t>监控报警</w:t>
+      </w:r>
+    </w:p>
+    <w:p>
+      <w:pPr>
+        <w:ind w:firstLine="480"/>
+      </w:pPr>
+      <w:r>
+        <w:rPr>
+          <w:rFonts w:hint="eastAsia"/>
+        </w:rPr>
+        <w:t xml:space="preserve">    </w:t>
+      </w:r>
+      <w:r>
+        <w:rPr>
+          <w:rFonts w:hint="eastAsia"/>
+        </w:rPr>
+        <w:t xml:space="preserve">DRDS </w:t>
+      </w:r>
+      <w:r>
+        <w:rPr>
+          <w:rFonts w:hint="eastAsia"/>
+        </w:rPr>
+        <w:t>支持对核心资源指标和数据库实例指标的实时监控和报警，如实例</w:t>
+      </w:r>
+      <w:r>
+        <w:rPr>
+          <w:rFonts w:hint="eastAsia"/>
+        </w:rPr>
+        <w:t xml:space="preserve"> CPU</w:t>
+      </w:r>
+      <w:r>
+        <w:rPr>
+          <w:rFonts w:hint="eastAsia"/>
+        </w:rPr>
+        <w:t>、网络</w:t>
+      </w:r>
+      <w:r>
+        <w:rPr>
+          <w:rFonts w:hint="eastAsia"/>
+        </w:rPr>
+        <w:t xml:space="preserve"> IO</w:t>
+      </w:r>
+      <w:r>
+        <w:rPr>
+          <w:rFonts w:hint="eastAsia"/>
+        </w:rPr>
+        <w:t>、活跃线程等</w:t>
+      </w:r>
+      <w:r>
+        <w:rPr>
+          <w:rFonts w:hint="eastAsia"/>
+        </w:rPr>
+        <w:t>。</w:t>
+      </w:r>
+    </w:p>
+    <w:p>
+      <w:pPr>
+        <w:ind w:firstLine="480"/>
+      </w:pPr>
+    </w:p>
+    <w:p>
+      <w:pPr>
+        <w:ind w:firstLine="480"/>
+      </w:pPr>
+    </w:p>
+    <w:p>
+      <w:pPr>
+        <w:pStyle w:val="2"/>
+      </w:pPr>
+      <w:r>
+        <w:rPr>
+          <w:rFonts w:hint="eastAsia"/>
+        </w:rPr>
+        <w:lastRenderedPageBreak/>
+        <w:t xml:space="preserve">DRDS </w:t>
+      </w:r>
+      <w:r>
+        <w:rPr>
+          <w:rFonts w:hint="eastAsia"/>
+        </w:rPr>
+        <w:t>的典型应用场景</w:t>
+      </w:r>
+    </w:p>
+    <w:p>
+      <w:pPr>
+        <w:ind w:firstLine="480"/>
+      </w:pPr>
+      <w:r>
+        <w:rPr>
+          <w:rFonts w:hint="eastAsia"/>
+        </w:rPr>
+        <w:t>高并发实时交易场景</w:t>
+      </w:r>
+      <w:r>
+        <w:rPr>
+          <w:rFonts w:hint="eastAsia"/>
+        </w:rPr>
+        <w:t>、</w:t>
+      </w:r>
+      <w:r>
+        <w:rPr>
+          <w:rFonts w:hint="eastAsia"/>
+        </w:rPr>
+        <w:t>海量数据存储访问场景</w:t>
+      </w:r>
+      <w:r>
+        <w:rPr>
+          <w:rFonts w:hint="eastAsia"/>
+        </w:rPr>
+        <w:t>、</w:t>
+      </w:r>
+      <w:r>
+        <w:rPr>
+          <w:rFonts w:hint="eastAsia"/>
+        </w:rPr>
+        <w:t>高性价比数据库解决方案</w:t>
+      </w:r>
+      <w:r>
+        <w:rPr>
+          <w:rFonts w:hint="eastAsia"/>
+        </w:rPr>
+        <w:t>、</w:t>
+      </w:r>
+      <w:r>
+        <w:rPr>
+          <w:rFonts w:hint="eastAsia"/>
+        </w:rPr>
+        <w:t>低运维成本数据库</w:t>
+      </w:r>
+      <w:r>
+        <w:rPr>
+          <w:rFonts w:hint="eastAsia"/>
+        </w:rPr>
+        <w:t>、数据备份。</w:t>
+      </w:r>
+    </w:p>
+    <w:p>
+      <w:pPr>
+        <w:ind w:firstLine="480"/>
+      </w:pPr>
+    </w:p>
+    <w:p>
+      <w:pPr>
+        <w:pStyle w:val="2"/>
+      </w:pPr>
+      <w:r>
+        <w:rPr>
+          <w:rFonts w:hint="eastAsia"/>
+        </w:rPr>
+        <w:t>名词解释</w:t>
+      </w:r>
+    </w:p>
+    <w:p>
+      <w:pPr>
+        <w:ind w:firstLine="480"/>
+      </w:pPr>
+      <w:r>
+        <w:t>1</w:t>
+      </w:r>
+      <w:r>
+        <w:rPr>
+          <w:rFonts w:hint="eastAsia"/>
+        </w:rPr>
+        <w:t>）</w:t>
+      </w:r>
+      <w:r>
+        <w:rPr>
+          <w:rFonts w:hint="eastAsia"/>
+        </w:rPr>
+        <w:t>DRDS</w:t>
+      </w:r>
+      <w:r>
+        <w:rPr>
+          <w:rFonts w:hint="eastAsia"/>
+        </w:rPr>
+        <w:t>服务节点</w:t>
+      </w:r>
+      <w:r>
+        <w:rPr>
+          <w:rFonts w:hint="eastAsia"/>
+        </w:rPr>
+        <w:t>（</w:t>
+      </w:r>
+      <w:r>
+        <w:rPr>
+          <w:rFonts w:hint="eastAsia"/>
+        </w:rPr>
+        <w:t>DRDS Server</w:t>
+      </w:r>
+      <w:r>
+        <w:rPr>
+          <w:rFonts w:hint="eastAsia"/>
+        </w:rPr>
+        <w:t>）</w:t>
+      </w:r>
+    </w:p>
+    <w:p>
+      <w:pPr>
+        <w:ind w:firstLine="480"/>
+      </w:pPr>
+      <w:r>
+        <w:rPr>
+          <w:rFonts w:hint="eastAsia"/>
+        </w:rPr>
+        <w:t xml:space="preserve">    </w:t>
+      </w:r>
+      <w:r>
+        <w:rPr>
+          <w:rFonts w:hint="eastAsia"/>
+        </w:rPr>
+        <w:t>是</w:t>
+      </w:r>
+      <w:r>
+        <w:rPr>
+          <w:rFonts w:hint="eastAsia"/>
+        </w:rPr>
+        <w:t>DRDS</w:t>
+      </w:r>
+      <w:r>
+        <w:rPr>
+          <w:rFonts w:hint="eastAsia"/>
+        </w:rPr>
+        <w:t>的核心组件，</w:t>
+      </w:r>
+      <w:r>
+        <w:rPr>
+          <w:rFonts w:hint="eastAsia"/>
+        </w:rPr>
+        <w:t>提供</w:t>
+      </w:r>
+      <w:r>
+        <w:rPr>
+          <w:rFonts w:hint="eastAsia"/>
+        </w:rPr>
+        <w:t xml:space="preserve"> SQL </w:t>
+      </w:r>
+      <w:r>
+        <w:rPr>
+          <w:rFonts w:hint="eastAsia"/>
+        </w:rPr>
+        <w:t>的解析、优化、路由和结果归并。</w:t>
+      </w:r>
+    </w:p>
+    <w:p>
+      <w:pPr>
+        <w:ind w:firstLine="480"/>
+      </w:pPr>
+    </w:p>
+    <w:p>
+      <w:pPr>
+        <w:ind w:firstLine="480"/>
+      </w:pPr>
+      <w:r>
+        <w:rPr>
+          <w:rFonts w:hint="eastAsia"/>
+        </w:rPr>
+        <w:t>2</w:t>
+      </w:r>
+      <w:r>
+        <w:rPr>
+          <w:rFonts w:hint="eastAsia"/>
+        </w:rPr>
+        <w:t>）</w:t>
+      </w:r>
+      <w:r>
+        <w:rPr>
+          <w:rFonts w:hint="eastAsia"/>
+        </w:rPr>
+        <w:t>DRDS</w:t>
+      </w:r>
+      <w:r>
+        <w:rPr>
+          <w:rFonts w:hint="eastAsia"/>
+        </w:rPr>
+        <w:t>实例</w:t>
+      </w:r>
+    </w:p>
+    <w:p>
+      <w:pPr>
+        <w:ind w:firstLine="480"/>
+      </w:pPr>
+      <w:r>
+        <w:rPr>
+          <w:rFonts w:hint="eastAsia"/>
+        </w:rPr>
+        <w:t xml:space="preserve">    </w:t>
+      </w:r>
+      <w:r>
+        <w:rPr>
+          <w:rFonts w:hint="eastAsia"/>
+        </w:rPr>
+        <w:t>是由</w:t>
+      </w:r>
+      <w:r>
+        <w:rPr>
+          <w:rFonts w:hint="eastAsia"/>
+        </w:rPr>
+        <w:t xml:space="preserve"> DRDS Server </w:t>
+      </w:r>
+      <w:r>
+        <w:rPr>
+          <w:rFonts w:hint="eastAsia"/>
+        </w:rPr>
+        <w:t>和底层存储两部分组成的分布式集群。</w:t>
+      </w:r>
+      <w:r>
+        <w:rPr>
+          <w:rFonts w:hint="eastAsia"/>
+        </w:rPr>
+        <w:t>。</w:t>
+      </w:r>
+    </w:p>
+    <w:p>
+      <w:pPr>
+        <w:ind w:firstLineChars="400" w:firstLine="960"/>
+      </w:pPr>
+      <w:r>
+        <w:rPr>
+          <w:rFonts w:hint="eastAsia"/>
+        </w:rPr>
+        <w:t>各服务节点无状态，同时处理</w:t>
+      </w:r>
+      <w:r>
+        <w:rPr>
+          <w:rFonts w:hint="eastAsia"/>
+        </w:rPr>
+        <w:t xml:space="preserve"> SQL </w:t>
+      </w:r>
+      <w:r>
+        <w:rPr>
+          <w:rFonts w:hint="eastAsia"/>
+        </w:rPr>
+        <w:t>请求。</w:t>
+      </w:r>
+    </w:p>
+    <w:p>
+      <w:pPr>
+        <w:ind w:firstLineChars="400" w:firstLine="960"/>
+      </w:pPr>
+    </w:p>
+    <w:p>
+      <w:pPr>
+        <w:ind w:firstLine="480"/>
+      </w:pPr>
+      <w:r>
+        <w:rPr>
+          <w:rFonts w:hint="eastAsia"/>
+        </w:rPr>
+        <w:t>3</w:t>
+      </w:r>
+      <w:r>
+        <w:rPr>
+          <w:rFonts w:hint="eastAsia"/>
+        </w:rPr>
+        <w:t>）</w:t>
+      </w:r>
+      <w:r>
+        <w:rPr>
+          <w:rFonts w:hint="eastAsia"/>
+        </w:rPr>
+        <w:t xml:space="preserve">DRDS </w:t>
+      </w:r>
+      <w:r>
+        <w:rPr>
+          <w:rFonts w:hint="eastAsia"/>
+        </w:rPr>
+        <w:t>实例规格</w:t>
+      </w:r>
+    </w:p>
+    <w:p>
+      <w:pPr>
+        <w:ind w:firstLine="480"/>
+      </w:pPr>
+      <w:r>
+        <w:rPr>
+          <w:rFonts w:hint="eastAsia"/>
+        </w:rPr>
+        <w:t xml:space="preserve">    </w:t>
+      </w:r>
+      <w:r>
+        <w:rPr>
+          <w:rFonts w:hint="eastAsia"/>
+        </w:rPr>
+        <w:t xml:space="preserve">DRDS </w:t>
+      </w:r>
+      <w:r>
+        <w:rPr>
+          <w:rFonts w:hint="eastAsia"/>
+        </w:rPr>
+        <w:t>实例规格是</w:t>
+      </w:r>
+      <w:r>
+        <w:rPr>
+          <w:rFonts w:hint="eastAsia"/>
+        </w:rPr>
+        <w:t xml:space="preserve"> DRDS </w:t>
+      </w:r>
+      <w:r>
+        <w:rPr>
+          <w:rFonts w:hint="eastAsia"/>
+        </w:rPr>
+        <w:t>实例处理能力体现，按照</w:t>
+      </w:r>
+      <w:r>
+        <w:rPr>
+          <w:rFonts w:hint="eastAsia"/>
+        </w:rPr>
+        <w:t xml:space="preserve"> CPU </w:t>
+      </w:r>
+      <w:r>
+        <w:rPr>
+          <w:rFonts w:hint="eastAsia"/>
+        </w:rPr>
+        <w:t>和</w:t>
+      </w:r>
+      <w:r>
+        <w:rPr>
+          <w:rFonts w:hint="eastAsia"/>
+        </w:rPr>
+        <w:t xml:space="preserve"> </w:t>
+      </w:r>
+      <w:r>
+        <w:rPr>
+          <w:rFonts w:hint="eastAsia"/>
+        </w:rPr>
+        <w:t>内存提供不同的规格的实例，</w:t>
+      </w:r>
+      <w:r>
+        <w:rPr>
+          <w:rFonts w:hint="eastAsia"/>
+          <w:color w:val="FF0000"/>
+        </w:rPr>
+        <w:t>规格越高处理能力越强</w:t>
+      </w:r>
+      <w:r>
+        <w:rPr>
+          <w:rFonts w:hint="eastAsia"/>
+        </w:rPr>
+        <w:t>。</w:t>
+      </w:r>
+    </w:p>
+    <w:p>
+      <w:pPr>
+        <w:ind w:firstLineChars="400" w:firstLine="960"/>
+      </w:pPr>
+      <w:r>
+        <w:rPr>
+          <w:rFonts w:hint="eastAsia"/>
+        </w:rPr>
+        <w:t>如</w:t>
+      </w:r>
+      <w:r>
+        <w:rPr>
+          <w:rFonts w:hint="eastAsia"/>
+        </w:rPr>
+        <w:t xml:space="preserve"> 4Core8G </w:t>
+      </w:r>
+      <w:r>
+        <w:rPr>
+          <w:rFonts w:hint="eastAsia"/>
+        </w:rPr>
+        <w:t>和</w:t>
+      </w:r>
+      <w:r>
+        <w:rPr>
+          <w:rFonts w:hint="eastAsia"/>
+        </w:rPr>
+        <w:t xml:space="preserve"> 8Core16G</w:t>
+      </w:r>
+      <w:r>
+        <w:rPr>
+          <w:rFonts w:hint="eastAsia"/>
+        </w:rPr>
+        <w:t>，在标准的</w:t>
+      </w:r>
+      <w:r>
+        <w:rPr>
+          <w:rFonts w:hint="eastAsia"/>
+        </w:rPr>
+        <w:t xml:space="preserve"> DRDS </w:t>
+      </w:r>
+      <w:r>
+        <w:rPr>
+          <w:rFonts w:hint="eastAsia"/>
+        </w:rPr>
+        <w:t>测试场景下，后者的处理能力是前者的两倍。</w:t>
+      </w:r>
+    </w:p>
+    <w:p>
+      <w:pPr>
+        <w:ind w:firstLineChars="400" w:firstLine="960"/>
+      </w:pPr>
+    </w:p>
+    <w:p>
+      <w:pPr>
+        <w:ind w:firstLine="480"/>
+        <w:rPr>
+          <w:rFonts w:hint="eastAsia"/>
+        </w:rPr>
+      </w:pPr>
+      <w:r>
+        <w:rPr>
+          <w:rFonts w:hint="eastAsia"/>
+        </w:rPr>
+        <w:t>4</w:t>
+      </w:r>
+      <w:r>
+        <w:rPr>
+          <w:rFonts w:hint="eastAsia"/>
+        </w:rPr>
+        <w:t>）</w:t>
+      </w:r>
+      <w:r>
+        <w:rPr>
+          <w:rFonts w:hint="eastAsia"/>
+        </w:rPr>
+        <w:t>实例升降配</w:t>
+      </w:r>
+    </w:p>
+    <w:p>
+      <w:pPr>
+        <w:ind w:firstLineChars="400" w:firstLine="960"/>
+      </w:pPr>
+      <w:r>
+        <w:rPr>
+          <w:rFonts w:hint="eastAsia"/>
+        </w:rPr>
+        <w:t xml:space="preserve">DRDS </w:t>
+      </w:r>
+      <w:r>
+        <w:rPr>
+          <w:rFonts w:hint="eastAsia"/>
+        </w:rPr>
+        <w:t>可以通过</w:t>
+      </w:r>
+      <w:r>
+        <w:rPr>
+          <w:rFonts w:hint="eastAsia"/>
+          <w:color w:val="FF0000"/>
+        </w:rPr>
+        <w:t>改变实例规格</w:t>
+      </w:r>
+      <w:r>
+        <w:rPr>
+          <w:rFonts w:hint="eastAsia"/>
+        </w:rPr>
+        <w:t>来改变处理能力，提升实例规格称为</w:t>
+      </w:r>
+      <w:r>
+        <w:rPr>
+          <w:rFonts w:hint="eastAsia"/>
+          <w:color w:val="FF0000"/>
+        </w:rPr>
+        <w:t>升配</w:t>
+      </w:r>
+      <w:r>
+        <w:rPr>
+          <w:rFonts w:hint="eastAsia"/>
+        </w:rPr>
+        <w:t>，降低实例规格称为</w:t>
+      </w:r>
+      <w:r>
+        <w:rPr>
+          <w:rFonts w:hint="eastAsia"/>
+          <w:color w:val="FF0000"/>
+        </w:rPr>
+        <w:t>降配</w:t>
+      </w:r>
+      <w:r>
+        <w:rPr>
+          <w:rFonts w:hint="eastAsia"/>
+        </w:rPr>
+        <w:t>。</w:t>
+      </w:r>
+    </w:p>
+    <w:p>
+      <w:pPr>
+        <w:ind w:firstLineChars="400" w:firstLine="960"/>
+      </w:pPr>
+    </w:p>
+    <w:p>
+      <w:pPr>
+        <w:ind w:firstLine="480"/>
+      </w:pPr>
+      <w:r>
+        <w:rPr>
+          <w:rFonts w:hint="eastAsia"/>
+        </w:rPr>
+        <w:t>5</w:t>
+      </w:r>
+      <w:r>
+        <w:rPr>
+          <w:rFonts w:hint="eastAsia"/>
+        </w:rPr>
+        <w:t>）</w:t>
+      </w:r>
+      <w:r>
+        <w:t>水平拆分</w:t>
+      </w:r>
+    </w:p>
+    <w:p>
+      <w:pPr>
+        <w:ind w:firstLine="480"/>
+      </w:pPr>
+      <w:r>
+        <w:rPr>
+          <w:rFonts w:hint="eastAsia"/>
+        </w:rPr>
+        <w:t xml:space="preserve">    </w:t>
+      </w:r>
+      <w:r>
+        <w:rPr>
+          <w:rFonts w:hint="eastAsia"/>
+        </w:rPr>
+        <w:t>将一个单机数据库拆分为多个物理分库，将数据库中的表数据按照拆分规则，拆分为多个物理分表</w:t>
+      </w:r>
+      <w:r>
+        <w:rPr>
+          <w:rFonts w:hint="eastAsia"/>
+        </w:rPr>
+        <w:t>。</w:t>
+      </w:r>
+    </w:p>
+    <w:p>
+      <w:pPr>
+        <w:ind w:firstLine="480"/>
+      </w:pPr>
+    </w:p>
+    <w:p>
+      <w:pPr>
+        <w:ind w:firstLine="480"/>
+      </w:pPr>
+      <w:r>
+        <w:rPr>
+          <w:rFonts w:hint="eastAsia"/>
+        </w:rPr>
+        <w:t>6</w:t>
+      </w:r>
+      <w:r>
+        <w:rPr>
+          <w:rFonts w:hint="eastAsia"/>
+        </w:rPr>
+        <w:t>）拆分规则</w:t>
+      </w:r>
+    </w:p>
+    <w:p>
+      <w:pPr>
+        <w:ind w:firstLine="480"/>
+      </w:pPr>
+      <w:r>
+        <w:rPr>
+          <w:rFonts w:hint="eastAsia"/>
+        </w:rPr>
+        <w:lastRenderedPageBreak/>
+        <w:t xml:space="preserve">    </w:t>
+      </w:r>
+      <w:r>
+        <w:rPr>
+          <w:rFonts w:hint="eastAsia"/>
+        </w:rPr>
+        <w:t>将逻辑数据库表拆分为多个物理分表规则</w:t>
+      </w:r>
+      <w:r>
+        <w:rPr>
+          <w:rFonts w:hint="eastAsia"/>
+        </w:rPr>
+        <w:t>。</w:t>
+      </w:r>
+    </w:p>
+    <w:p>
+      <w:pPr>
+        <w:ind w:firstLine="480"/>
+      </w:pPr>
+    </w:p>
+    <w:p>
+      <w:pPr>
+        <w:ind w:firstLine="480"/>
+        <w:rPr>
+          <w:rFonts w:hint="eastAsia"/>
+        </w:rPr>
+      </w:pPr>
+      <w:r>
+        <w:rPr>
+          <w:rFonts w:hint="eastAsia"/>
+        </w:rPr>
+        <w:t>7</w:t>
+      </w:r>
+      <w:r>
+        <w:rPr>
+          <w:rFonts w:hint="eastAsia"/>
+        </w:rPr>
+        <w:t>）拆分键</w:t>
+      </w:r>
+    </w:p>
+    <w:p>
+      <w:pPr>
+        <w:ind w:firstLine="480"/>
+      </w:pPr>
+      <w:r>
+        <w:rPr>
+          <w:rFonts w:hint="eastAsia"/>
+        </w:rPr>
+        <w:t xml:space="preserve">    </w:t>
+      </w:r>
+      <w:r>
+        <w:rPr>
+          <w:rFonts w:hint="eastAsia"/>
+        </w:rPr>
+        <w:t>生成拆分规则的数据库字段称为拆分键</w:t>
+      </w:r>
+    </w:p>
+    <w:p>
+      <w:pPr>
+        <w:ind w:firstLine="480"/>
+      </w:pPr>
+    </w:p>
+    <w:p>
+      <w:pPr>
+        <w:ind w:firstLine="480"/>
+      </w:pPr>
+      <w:r>
+        <w:rPr>
+          <w:rFonts w:hint="eastAsia"/>
+        </w:rPr>
+        <w:t>8</w:t>
+      </w:r>
+      <w:r>
+        <w:rPr>
+          <w:rFonts w:hint="eastAsia"/>
+        </w:rPr>
+        <w:t>）分库</w:t>
+      </w:r>
+    </w:p>
+    <w:p>
+      <w:pPr>
+        <w:ind w:firstLineChars="400" w:firstLine="960"/>
+      </w:pPr>
+      <w:r>
+        <w:rPr>
+          <w:rFonts w:hint="eastAsia"/>
+        </w:rPr>
+        <w:t>水平拆分后，逻辑数据库数据存储在多个物理存储实例上，每个</w:t>
+      </w:r>
+      <w:r>
+        <w:rPr>
+          <w:rFonts w:hint="eastAsia"/>
+          <w:color w:val="FF0000"/>
+        </w:rPr>
+        <w:t>存储实例</w:t>
+      </w:r>
+      <w:r>
+        <w:rPr>
+          <w:rFonts w:hint="eastAsia"/>
+        </w:rPr>
+        <w:t>上的</w:t>
+      </w:r>
+      <w:r>
+        <w:rPr>
+          <w:rFonts w:hint="eastAsia"/>
+          <w:color w:val="FF0000"/>
+        </w:rPr>
+        <w:t>物理</w:t>
+      </w:r>
+      <w:proofErr w:type="gramStart"/>
+      <w:r>
+        <w:rPr>
+          <w:rFonts w:hint="eastAsia"/>
+          <w:color w:val="FF0000"/>
+        </w:rPr>
+        <w:t>库</w:t>
+      </w:r>
+      <w:r>
+        <w:rPr>
+          <w:rFonts w:hint="eastAsia"/>
+        </w:rPr>
+        <w:t>称为</w:t>
+      </w:r>
+      <w:proofErr w:type="gramEnd"/>
+      <w:r>
+        <w:rPr>
+          <w:rFonts w:hint="eastAsia"/>
+        </w:rPr>
+        <w:t>分库。</w:t>
+      </w:r>
+    </w:p>
+    <w:p>
+      <w:pPr>
+        <w:ind w:firstLineChars="0" w:firstLine="0"/>
+        <w:rPr>
+          <w:rFonts w:hint="eastAsia"/>
+        </w:rPr>
+      </w:pPr>
+      <w:r>
+        <w:rPr>
+          <w:rFonts w:hint="eastAsia"/>
+        </w:rPr>
+        <w:t xml:space="preserve">    </w:t>
+      </w:r>
+    </w:p>
+    <w:p>
+      <w:pPr>
+        <w:ind w:firstLineChars="0" w:firstLine="480"/>
+      </w:pPr>
+      <w:r>
+        <w:t>9</w:t>
+      </w:r>
+      <w:r>
+        <w:rPr>
+          <w:rFonts w:hint="eastAsia"/>
+        </w:rPr>
+        <w:t>）</w:t>
+      </w:r>
+      <w:r>
+        <w:rPr>
+          <w:rFonts w:hint="eastAsia"/>
+        </w:rPr>
+        <w:t>分表</w:t>
+      </w:r>
+    </w:p>
+    <w:p>
+      <w:pPr>
+        <w:ind w:firstLineChars="0" w:firstLine="480"/>
+      </w:pPr>
+      <w:r>
+        <w:rPr>
+          <w:rFonts w:hint="eastAsia"/>
+        </w:rPr>
+        <w:t xml:space="preserve">    </w:t>
+      </w:r>
+      <w:r>
+        <w:rPr>
+          <w:rFonts w:hint="eastAsia"/>
+        </w:rPr>
+        <w:t>水平拆分后，每一个分库上的</w:t>
+      </w:r>
+      <w:r>
+        <w:rPr>
+          <w:rFonts w:hint="eastAsia"/>
+          <w:color w:val="FF0000"/>
+        </w:rPr>
+        <w:t>物理数据表</w:t>
+      </w:r>
+      <w:r>
+        <w:rPr>
+          <w:rFonts w:hint="eastAsia"/>
+        </w:rPr>
+        <w:t>称为分表。</w:t>
+      </w:r>
+    </w:p>
+    <w:p>
+      <w:pPr>
+        <w:ind w:firstLineChars="0" w:firstLine="480"/>
+      </w:pPr>
+    </w:p>
+    <w:p>
+      <w:pPr>
+        <w:ind w:firstLineChars="0" w:firstLine="480"/>
+      </w:pPr>
+      <w:r>
+        <w:rPr>
+          <w:rFonts w:hint="eastAsia"/>
+        </w:rPr>
+        <w:t>10</w:t>
+      </w:r>
+      <w:r>
+        <w:rPr>
+          <w:rFonts w:hint="eastAsia"/>
+        </w:rPr>
+        <w:t>）逻辑</w:t>
+      </w:r>
+      <w:r>
+        <w:rPr>
+          <w:rFonts w:hint="eastAsia"/>
+        </w:rPr>
+        <w:t>SQL</w:t>
+      </w:r>
+    </w:p>
+    <w:p>
+      <w:pPr>
+        <w:ind w:firstLineChars="0" w:firstLine="480"/>
+      </w:pPr>
+      <w:r>
+        <w:rPr>
+          <w:rFonts w:hint="eastAsia"/>
+        </w:rPr>
+        <w:t xml:space="preserve">    </w:t>
+      </w:r>
+      <w:proofErr w:type="gramStart"/>
+      <w:r>
+        <w:rPr>
+          <w:rFonts w:hint="eastAsia"/>
+        </w:rPr>
+        <w:t>由应用端</w:t>
+      </w:r>
+      <w:proofErr w:type="gramEnd"/>
+      <w:r>
+        <w:rPr>
+          <w:rFonts w:hint="eastAsia"/>
+        </w:rPr>
+        <w:t>发送到</w:t>
+      </w:r>
+      <w:r>
+        <w:rPr>
+          <w:rFonts w:hint="eastAsia"/>
+        </w:rPr>
+        <w:t xml:space="preserve"> DRDS </w:t>
+      </w:r>
+      <w:r>
+        <w:rPr>
+          <w:rFonts w:hint="eastAsia"/>
+        </w:rPr>
+        <w:t>的</w:t>
+      </w:r>
+      <w:r>
+        <w:rPr>
+          <w:rFonts w:hint="eastAsia"/>
+        </w:rPr>
+        <w:t xml:space="preserve"> SQL </w:t>
+      </w:r>
+      <w:r>
+        <w:rPr>
+          <w:rFonts w:hint="eastAsia"/>
+        </w:rPr>
+        <w:t>称为逻辑</w:t>
+      </w:r>
+      <w:r>
+        <w:rPr>
+          <w:rFonts w:hint="eastAsia"/>
+        </w:rPr>
+        <w:t xml:space="preserve"> SQL</w:t>
+      </w:r>
+      <w:r>
+        <w:rPr>
+          <w:rFonts w:hint="eastAsia"/>
+        </w:rPr>
+        <w:t>。</w:t>
+      </w:r>
+    </w:p>
+    <w:p>
+      <w:pPr>
+        <w:ind w:firstLineChars="0" w:firstLine="480"/>
+      </w:pPr>
+    </w:p>
+    <w:p>
+      <w:pPr>
+        <w:ind w:firstLine="480"/>
+        <w:rPr>
+          <w:rFonts w:hint="eastAsia"/>
+        </w:rPr>
+      </w:pPr>
+      <w:r>
+        <w:rPr>
+          <w:rFonts w:hint="eastAsia"/>
+        </w:rPr>
+        <w:t>11</w:t>
+      </w:r>
+      <w:r>
+        <w:rPr>
+          <w:rFonts w:hint="eastAsia"/>
+        </w:rPr>
+        <w:t>）</w:t>
+      </w:r>
+      <w:r>
+        <w:rPr>
+          <w:rFonts w:hint="eastAsia"/>
+        </w:rPr>
+        <w:t>物理</w:t>
+      </w:r>
+      <w:r>
+        <w:rPr>
+          <w:rFonts w:hint="eastAsia"/>
+        </w:rPr>
+        <w:t xml:space="preserve"> SQL</w:t>
+      </w:r>
+    </w:p>
+    <w:p>
+      <w:pPr>
+        <w:ind w:firstLineChars="400" w:firstLine="960"/>
+      </w:pPr>
+      <w:r>
+        <w:rPr>
+          <w:rFonts w:hint="eastAsia"/>
+        </w:rPr>
+        <w:t>由</w:t>
+      </w:r>
+      <w:r>
+        <w:rPr>
+          <w:rFonts w:hint="eastAsia"/>
+        </w:rPr>
+        <w:t xml:space="preserve"> DRDS </w:t>
+      </w:r>
+      <w:r>
+        <w:rPr>
+          <w:rFonts w:hint="eastAsia"/>
+        </w:rPr>
+        <w:t>对逻辑</w:t>
+      </w:r>
+      <w:r>
+        <w:rPr>
+          <w:rFonts w:hint="eastAsia"/>
+        </w:rPr>
+        <w:t xml:space="preserve"> SQL </w:t>
+      </w:r>
+      <w:r>
+        <w:rPr>
+          <w:rFonts w:hint="eastAsia"/>
+        </w:rPr>
+        <w:t>进行解析之后发送到</w:t>
+      </w:r>
+      <w:r>
+        <w:rPr>
+          <w:rFonts w:hint="eastAsia"/>
+        </w:rPr>
+        <w:t xml:space="preserve"> RDS </w:t>
+      </w:r>
+      <w:r>
+        <w:rPr>
+          <w:rFonts w:hint="eastAsia"/>
+        </w:rPr>
+        <w:t>上执行的</w:t>
+      </w:r>
+      <w:r>
+        <w:rPr>
+          <w:rFonts w:hint="eastAsia"/>
+        </w:rPr>
+        <w:t xml:space="preserve"> SQL </w:t>
+      </w:r>
+      <w:r>
+        <w:rPr>
+          <w:rFonts w:hint="eastAsia"/>
+        </w:rPr>
+        <w:t>称为物理</w:t>
+      </w:r>
+      <w:r>
+        <w:rPr>
+          <w:rFonts w:hint="eastAsia"/>
+        </w:rPr>
+        <w:t xml:space="preserve"> SQL</w:t>
+      </w:r>
+      <w:r>
+        <w:rPr>
+          <w:rFonts w:hint="eastAsia"/>
+        </w:rPr>
+        <w:t>。</w:t>
+      </w:r>
+    </w:p>
+    <w:p>
+      <w:pPr>
+        <w:ind w:firstLineChars="0" w:firstLine="480"/>
+      </w:pPr>
+    </w:p>
+    <w:p>
+      <w:pPr>
+        <w:ind w:firstLineChars="0" w:firstLine="480"/>
+      </w:pPr>
+      <w:r>
+        <w:rPr>
+          <w:rFonts w:hint="eastAsia"/>
+        </w:rPr>
+        <w:t>12</w:t>
+      </w:r>
+      <w:r>
+        <w:rPr>
+          <w:rFonts w:hint="eastAsia"/>
+        </w:rPr>
+        <w:t>）透明读写分离</w:t>
+      </w:r>
+    </w:p>
+    <w:p>
+      <w:pPr>
+        <w:ind w:firstLineChars="0" w:firstLine="480"/>
+      </w:pPr>
+      <w:r>
+        <w:rPr>
+          <w:rFonts w:hint="eastAsia"/>
+        </w:rPr>
+        <w:t xml:space="preserve">    </w:t>
+      </w:r>
+      <w:r>
+        <w:rPr>
+          <w:rFonts w:hint="eastAsia"/>
+        </w:rPr>
+        <w:t>单个存储实例节点遇到访问瓶颈时，可通过增加只读实例来分担主实例的压力。</w:t>
+      </w:r>
+    </w:p>
+    <w:p>
+      <w:pPr>
+        <w:ind w:firstLineChars="0" w:firstLine="480"/>
+        <w:rPr>
+          <w:rFonts w:hint="eastAsia"/>
+        </w:rPr>
+      </w:pPr>
+      <w:r>
+        <w:rPr>
+          <w:rFonts w:hint="eastAsia"/>
+        </w:rPr>
+        <w:t xml:space="preserve">    </w:t>
+      </w:r>
+      <w:r>
+        <w:rPr>
+          <w:rFonts w:hint="eastAsia"/>
+        </w:rPr>
+        <w:t>读写分离功能不需要修改任何应用代码，称为透明读写分离。</w:t>
+      </w:r>
+    </w:p>
+    <w:p>
+      <w:pPr>
+        <w:ind w:firstLineChars="0" w:firstLine="480"/>
+      </w:pPr>
+    </w:p>
+    <w:p>
+      <w:pPr>
+        <w:ind w:firstLineChars="0" w:firstLine="480"/>
+      </w:pPr>
+      <w:r>
+        <w:rPr>
+          <w:rFonts w:hint="eastAsia"/>
+        </w:rPr>
+        <w:t>13</w:t>
+      </w:r>
+      <w:r>
+        <w:rPr>
+          <w:rFonts w:hint="eastAsia"/>
+        </w:rPr>
+        <w:t>）</w:t>
+      </w:r>
+      <w:r>
+        <w:rPr>
+          <w:rFonts w:hint="eastAsia"/>
+        </w:rPr>
+        <w:t>非拆分模式</w:t>
+      </w:r>
+    </w:p>
+    <w:p>
+      <w:pPr>
+        <w:ind w:firstLineChars="0" w:firstLine="480"/>
+      </w:pPr>
+      <w:r>
+        <w:rPr>
+          <w:rFonts w:hint="eastAsia"/>
+        </w:rPr>
+        <w:t xml:space="preserve">    </w:t>
+      </w:r>
+      <w:r>
+        <w:rPr>
+          <w:rFonts w:hint="eastAsia"/>
+        </w:rPr>
+        <w:t xml:space="preserve">DRDS </w:t>
+      </w:r>
+      <w:r>
+        <w:rPr>
+          <w:rFonts w:hint="eastAsia"/>
+        </w:rPr>
+        <w:t>支持不进行数据库水平拆分而仅通过</w:t>
+      </w:r>
+      <w:r>
+        <w:rPr>
+          <w:rFonts w:hint="eastAsia"/>
+        </w:rPr>
+        <w:t xml:space="preserve"> DRDS </w:t>
+      </w:r>
+      <w:r>
+        <w:rPr>
+          <w:rFonts w:hint="eastAsia"/>
+        </w:rPr>
+        <w:t>提供的透明读写分离来扩展数据库的服务能力。这种模式称为非拆分模式。</w:t>
+      </w:r>
+    </w:p>
+    <w:p>
+      <w:pPr>
+        <w:ind w:firstLineChars="0" w:firstLine="480"/>
+      </w:pPr>
+    </w:p>
+    <w:p>
+      <w:pPr>
+        <w:ind w:firstLineChars="0" w:firstLine="480"/>
+      </w:pPr>
+      <w:r>
+        <w:rPr>
+          <w:rFonts w:hint="eastAsia"/>
+        </w:rPr>
+        <w:t>14</w:t>
+      </w:r>
+      <w:r>
+        <w:rPr>
+          <w:rFonts w:hint="eastAsia"/>
+        </w:rPr>
+        <w:t>）平滑扩容</w:t>
+      </w:r>
+    </w:p>
+    <w:p>
+      <w:pPr>
+        <w:ind w:firstLineChars="0" w:firstLine="480"/>
+      </w:pPr>
+      <w:r>
+        <w:rPr>
+          <w:rFonts w:hint="eastAsia"/>
+        </w:rPr>
+        <w:lastRenderedPageBreak/>
+        <w:t xml:space="preserve">    </w:t>
+      </w:r>
+      <w:r>
+        <w:rPr>
+          <w:rFonts w:hint="eastAsia"/>
+        </w:rPr>
+        <w:t>通过增加存储实例节点完成数据库的扩容。</w:t>
+      </w:r>
+    </w:p>
+    <w:p>
+      <w:pPr>
+        <w:ind w:firstLineChars="400" w:firstLine="960"/>
+        <w:rPr>
+          <w:rFonts w:hint="eastAsia"/>
+        </w:rPr>
+      </w:pPr>
+      <w:r>
+        <w:rPr>
+          <w:rFonts w:hint="eastAsia"/>
+        </w:rPr>
+        <w:t>扩容不影响原有数据的正常访问，称为平滑扩容。</w:t>
+      </w:r>
+    </w:p>
+    <w:p>
+      <w:pPr>
+        <w:ind w:firstLineChars="0" w:firstLine="480"/>
+        <w:rPr>
+          <w:rFonts w:hint="eastAsia"/>
+        </w:rPr>
+      </w:pPr>
+    </w:p>
+    <w:p>
+      <w:pPr>
+        <w:ind w:firstLineChars="0" w:firstLine="480"/>
+      </w:pPr>
+      <w:r>
+        <w:t>15</w:t>
+      </w:r>
+      <w:r>
+        <w:rPr>
+          <w:rFonts w:hint="eastAsia"/>
+        </w:rPr>
+        <w:t>）</w:t>
+      </w:r>
+      <w:r>
+        <w:t>小表广播</w:t>
+      </w:r>
+    </w:p>
+    <w:p>
+      <w:pPr>
+        <w:ind w:firstLineChars="0" w:firstLine="480"/>
+        <w:rPr>
+          <w:rFonts w:hint="eastAsia"/>
+        </w:rPr>
+      </w:pPr>
+      <w:r>
+        <w:rPr>
+          <w:rFonts w:hint="eastAsia"/>
+        </w:rPr>
+        <w:t xml:space="preserve">    </w:t>
+      </w:r>
+      <w:r>
+        <w:rPr>
+          <w:rFonts w:hint="eastAsia"/>
+        </w:rPr>
+        <w:t xml:space="preserve">DRDS </w:t>
+      </w:r>
+      <w:r>
+        <w:rPr>
+          <w:rFonts w:hint="eastAsia"/>
+        </w:rPr>
+        <w:t>将一些</w:t>
+      </w:r>
+      <w:r>
+        <w:rPr>
+          <w:rFonts w:hint="eastAsia"/>
+          <w:color w:val="FF0000"/>
+        </w:rPr>
+        <w:t>数据量小且更新频度不高</w:t>
+      </w:r>
+      <w:r>
+        <w:rPr>
+          <w:rFonts w:hint="eastAsia"/>
+        </w:rPr>
+        <w:t>的数据表存储为</w:t>
+      </w:r>
+      <w:r>
+        <w:rPr>
+          <w:rFonts w:hint="eastAsia"/>
+          <w:color w:val="FF0000"/>
+        </w:rPr>
+        <w:t>单表模式</w:t>
+      </w:r>
+      <w:r>
+        <w:rPr>
+          <w:rFonts w:hint="eastAsia"/>
+        </w:rPr>
+        <w:t>，这些数据表称为小表。通过数据同步将小表复制到与之</w:t>
+      </w:r>
+      <w:r>
+        <w:rPr>
+          <w:rFonts w:hint="eastAsia"/>
+        </w:rPr>
+        <w:t xml:space="preserve"> JOIN </w:t>
+      </w:r>
+      <w:r>
+        <w:rPr>
+          <w:rFonts w:hint="eastAsia"/>
+        </w:rPr>
+        <w:t>的分库上进而提升</w:t>
+      </w:r>
+      <w:r>
+        <w:rPr>
+          <w:rFonts w:hint="eastAsia"/>
+        </w:rPr>
+        <w:t xml:space="preserve"> JOIN </w:t>
+      </w:r>
+      <w:r>
+        <w:rPr>
+          <w:rFonts w:hint="eastAsia"/>
+        </w:rPr>
+        <w:t>效率的解决方案称为“小表广播”或者“小表复制”。</w:t>
+      </w:r>
+    </w:p>
+    <w:p>
+      <w:pPr>
+        <w:ind w:firstLineChars="0" w:firstLine="480"/>
+      </w:pPr>
+    </w:p>
+    <w:p>
+      <w:pPr>
+        <w:ind w:firstLineChars="0" w:firstLine="480"/>
+      </w:pPr>
+      <w:r>
+        <w:rPr>
+          <w:rFonts w:hint="eastAsia"/>
+        </w:rPr>
+        <w:t>16</w:t>
+      </w:r>
+      <w:r>
+        <w:rPr>
+          <w:rFonts w:hint="eastAsia"/>
+        </w:rPr>
+        <w:t>）</w:t>
+      </w:r>
+      <w:proofErr w:type="gramStart"/>
+      <w:r>
+        <w:rPr>
+          <w:rFonts w:hint="eastAsia"/>
+        </w:rPr>
+        <w:t>全表扫描</w:t>
+      </w:r>
+      <w:proofErr w:type="gramEnd"/>
+    </w:p>
+    <w:p>
+      <w:pPr>
+        <w:ind w:firstLineChars="0" w:firstLine="480"/>
+      </w:pPr>
+      <w:r>
+        <w:rPr>
+          <w:rFonts w:hint="eastAsia"/>
+        </w:rPr>
+        <w:t xml:space="preserve">    </w:t>
+      </w:r>
+      <w:r>
+        <w:rPr>
+          <w:rFonts w:hint="eastAsia"/>
+        </w:rPr>
+        <w:t>数据库拆分模式下，如果</w:t>
+      </w:r>
+      <w:r>
+        <w:rPr>
+          <w:rFonts w:hint="eastAsia"/>
+        </w:rPr>
+        <w:t xml:space="preserve"> SQL </w:t>
+      </w:r>
+      <w:r>
+        <w:rPr>
+          <w:rFonts w:hint="eastAsia"/>
+        </w:rPr>
+        <w:t>语句中</w:t>
+      </w:r>
+      <w:r>
+        <w:rPr>
+          <w:rFonts w:hint="eastAsia"/>
+          <w:color w:val="FF0000"/>
+        </w:rPr>
+        <w:t>没有指定拆分键</w:t>
+      </w:r>
+      <w:r>
+        <w:rPr>
+          <w:rFonts w:hint="eastAsia"/>
+        </w:rPr>
+        <w:t>，</w:t>
+      </w:r>
+      <w:r>
+        <w:rPr>
+          <w:rFonts w:hint="eastAsia"/>
+        </w:rPr>
+        <w:t xml:space="preserve">DRDS </w:t>
+      </w:r>
+      <w:r>
+        <w:rPr>
+          <w:rFonts w:hint="eastAsia"/>
+        </w:rPr>
+        <w:t>将在所有分表上执行</w:t>
+      </w:r>
+      <w:r>
+        <w:rPr>
+          <w:rFonts w:hint="eastAsia"/>
+        </w:rPr>
+        <w:t xml:space="preserve"> SQL </w:t>
+      </w:r>
+      <w:r>
+        <w:rPr>
+          <w:rFonts w:hint="eastAsia"/>
+        </w:rPr>
+        <w:t>并归并结果返回，这个过程</w:t>
+      </w:r>
+      <w:proofErr w:type="gramStart"/>
+      <w:r>
+        <w:rPr>
+          <w:rFonts w:hint="eastAsia"/>
+        </w:rPr>
+        <w:t>称为全表扫描</w:t>
+      </w:r>
+      <w:proofErr w:type="gramEnd"/>
+      <w:r>
+        <w:rPr>
+          <w:rFonts w:hint="eastAsia"/>
+        </w:rPr>
+        <w:t>。</w:t>
+      </w:r>
+    </w:p>
+    <w:p>
+      <w:pPr>
+        <w:ind w:firstLineChars="0" w:firstLine="480"/>
+      </w:pPr>
+    </w:p>
+    <w:p>
+      <w:pPr>
+        <w:ind w:firstLineChars="0" w:firstLine="480"/>
+      </w:pPr>
+      <w:r>
+        <w:rPr>
+          <w:rFonts w:hint="eastAsia"/>
+        </w:rPr>
+        <w:t>17</w:t>
+      </w:r>
+      <w:r>
+        <w:rPr>
+          <w:rFonts w:hint="eastAsia"/>
+        </w:rPr>
+        <w:t>）全局唯一数字序列</w:t>
+      </w:r>
+    </w:p>
+    <w:p>
+      <w:pPr>
+        <w:ind w:firstLineChars="0" w:firstLine="480"/>
+      </w:pPr>
+      <w:r>
+        <w:rPr>
+          <w:rFonts w:hint="eastAsia"/>
+        </w:rPr>
+        <w:t xml:space="preserve">    </w:t>
+      </w:r>
+      <w:r>
+        <w:t>64</w:t>
+      </w:r>
+      <w:r>
+        <w:t>位数字</w:t>
+      </w:r>
+      <w:r>
+        <w:rPr>
+          <w:rFonts w:hint="eastAsia"/>
+        </w:rPr>
+        <w:t>，</w:t>
+      </w:r>
+      <w:r>
+        <w:t>对应于</w:t>
+      </w:r>
+      <w:r>
+        <w:rPr>
+          <w:rFonts w:hint="eastAsia"/>
+        </w:rPr>
+        <w:t xml:space="preserve">MySQL </w:t>
+      </w:r>
+      <w:r>
+        <w:rPr>
+          <w:rFonts w:hint="eastAsia"/>
+        </w:rPr>
+        <w:t>中</w:t>
+      </w:r>
+      <w:r>
+        <w:rPr>
+          <w:rFonts w:hint="eastAsia"/>
+        </w:rPr>
+        <w:t xml:space="preserve"> BIGINT </w:t>
+      </w:r>
+      <w:r>
+        <w:rPr>
+          <w:rFonts w:hint="eastAsia"/>
+        </w:rPr>
+        <w:t>类型</w:t>
+      </w:r>
+    </w:p>
+    <w:p>
+      <w:pPr>
+        <w:ind w:firstLineChars="0" w:firstLine="480"/>
+        <w:rPr>
+          <w:rFonts w:hint="eastAsia"/>
+        </w:rPr>
+      </w:pPr>
+      <w:r>
+        <w:rPr>
+          <w:rFonts w:hint="eastAsia"/>
+        </w:rPr>
+        <w:t xml:space="preserve">    </w:t>
+      </w:r>
+      <w:r>
+        <w:rPr>
+          <w:rFonts w:hint="eastAsia"/>
+        </w:rPr>
+        <w:t>全局唯一数字序列的主要目标是为了</w:t>
+      </w:r>
+      <w:r>
+        <w:rPr>
+          <w:rFonts w:hint="eastAsia"/>
+          <w:color w:val="FF0000"/>
+        </w:rPr>
+        <w:t>保证</w:t>
+      </w:r>
+      <w:r>
+        <w:rPr>
+          <w:rFonts w:hint="eastAsia"/>
+        </w:rPr>
+        <w:t>所定义唯一字段中的数据的</w:t>
+      </w:r>
+      <w:r>
+        <w:rPr>
+          <w:rFonts w:hint="eastAsia"/>
+          <w:color w:val="FF0000"/>
+        </w:rPr>
+        <w:t>全局唯一</w:t>
+      </w:r>
+      <w:r>
+        <w:rPr>
+          <w:rFonts w:hint="eastAsia"/>
+        </w:rPr>
+        <w:t>和</w:t>
+      </w:r>
+      <w:r>
+        <w:rPr>
+          <w:rFonts w:hint="eastAsia"/>
+          <w:color w:val="FF0000"/>
+        </w:rPr>
+        <w:t>有序递增</w:t>
+      </w:r>
+      <w:r>
+        <w:rPr>
+          <w:rFonts w:hint="eastAsia"/>
+        </w:rPr>
+        <w:t>。</w:t>
+      </w:r>
+    </w:p>
+    <w:p>
+      <w:pPr>
+        <w:ind w:firstLineChars="0" w:firstLine="480"/>
+      </w:pPr>
+    </w:p>
+    <w:p>
+      <w:pPr>
+        <w:ind w:firstLineChars="0" w:firstLine="480"/>
+      </w:pPr>
+      <w:r>
+        <w:rPr>
+          <w:rFonts w:hint="eastAsia"/>
+        </w:rPr>
+        <w:t>18</w:t>
+      </w:r>
+      <w:r>
+        <w:rPr>
+          <w:rFonts w:hint="eastAsia"/>
+        </w:rPr>
+        <w:t>）自定义注释</w:t>
+      </w:r>
+    </w:p>
+    <w:p>
+      <w:pPr>
+        <w:ind w:firstLineChars="0" w:firstLine="480"/>
+        <w:rPr>
+          <w:rFonts w:hint="eastAsia"/>
+        </w:rPr>
+      </w:pPr>
+      <w:r>
+        <w:rPr>
+          <w:rFonts w:hint="eastAsia"/>
+        </w:rPr>
+        <w:t xml:space="preserve">    </w:t>
+      </w:r>
+      <w:r>
+        <w:rPr>
+          <w:rFonts w:hint="eastAsia"/>
+        </w:rPr>
+        <w:t>用于指定一些</w:t>
+      </w:r>
+      <w:r>
+        <w:rPr>
+          <w:rFonts w:hint="eastAsia"/>
+          <w:color w:val="FF0000"/>
+        </w:rPr>
+        <w:t>特殊行为</w:t>
+      </w:r>
+      <w:r>
+        <w:rPr>
+          <w:rFonts w:hint="eastAsia"/>
+        </w:rPr>
+        <w:t>，通过相关的语法影响</w:t>
+      </w:r>
+      <w:r>
+        <w:rPr>
+          <w:rFonts w:hint="eastAsia"/>
+        </w:rPr>
+        <w:t xml:space="preserve"> SQL </w:t>
+      </w:r>
+      <w:r>
+        <w:rPr>
+          <w:rFonts w:hint="eastAsia"/>
+        </w:rPr>
+        <w:t>的执行方式，从而对</w:t>
+      </w:r>
+      <w:r>
+        <w:rPr>
+          <w:rFonts w:hint="eastAsia"/>
+        </w:rPr>
+        <w:t xml:space="preserve"> SQL </w:t>
+      </w:r>
+      <w:r>
+        <w:rPr>
+          <w:rFonts w:hint="eastAsia"/>
+        </w:rPr>
+        <w:t>进行特殊的优化。</w:t>
+      </w:r>
+    </w:p>
+    <w:p>
+      <w:pPr>
+        <w:ind w:firstLineChars="0" w:firstLine="480"/>
+      </w:pPr>
+    </w:p>
+    <w:p>
+      <w:pPr>
+        <w:pStyle w:val="2"/>
+      </w:pPr>
+      <w:r>
+        <w:rPr>
+          <w:rFonts w:hint="eastAsia"/>
+        </w:rPr>
+        <w:t xml:space="preserve">SQL </w:t>
+      </w:r>
+      <w:r>
+        <w:rPr>
+          <w:rFonts w:hint="eastAsia"/>
+        </w:rPr>
+        <w:t>兼容性</w:t>
+      </w:r>
+    </w:p>
+    <w:p>
+      <w:pPr>
+        <w:ind w:firstLineChars="0" w:firstLine="480"/>
+      </w:pPr>
+      <w:r>
+        <w:rPr>
+          <w:rFonts w:hint="eastAsia"/>
+        </w:rPr>
+        <w:t xml:space="preserve">DRDS </w:t>
+      </w:r>
+      <w:r>
+        <w:rPr>
+          <w:rFonts w:hint="eastAsia"/>
+        </w:rPr>
+        <w:t>高度兼容</w:t>
+      </w:r>
+      <w:r>
+        <w:rPr>
+          <w:rFonts w:hint="eastAsia"/>
+        </w:rPr>
+        <w:t xml:space="preserve"> MySQL </w:t>
+      </w:r>
+      <w:r>
+        <w:rPr>
+          <w:rFonts w:hint="eastAsia"/>
+        </w:rPr>
+        <w:t>协议和语法，但由于分布式数据库和单机数据库存在较大的</w:t>
+      </w:r>
+      <w:r>
+        <w:rPr>
+          <w:rFonts w:hint="eastAsia"/>
+          <w:color w:val="FF0000"/>
+        </w:rPr>
+        <w:t>架构差异</w:t>
+      </w:r>
+      <w:r>
+        <w:rPr>
+          <w:rFonts w:hint="eastAsia"/>
+        </w:rPr>
+        <w:t>，存在</w:t>
+      </w:r>
+      <w:r>
+        <w:rPr>
+          <w:rFonts w:hint="eastAsia"/>
+        </w:rPr>
+        <w:t xml:space="preserve"> </w:t>
+      </w:r>
+      <w:r>
+        <w:rPr>
+          <w:rFonts w:hint="eastAsia"/>
+          <w:color w:val="FF0000"/>
+        </w:rPr>
+        <w:t xml:space="preserve">SQL </w:t>
+      </w:r>
+      <w:r>
+        <w:rPr>
+          <w:rFonts w:hint="eastAsia"/>
+          <w:color w:val="FF0000"/>
+        </w:rPr>
+        <w:t>使用限制</w:t>
+      </w:r>
+      <w:r>
+        <w:rPr>
+          <w:rFonts w:hint="eastAsia"/>
+        </w:rPr>
+        <w:t>。</w:t>
+      </w:r>
+    </w:p>
+    <w:p>
+      <w:pPr>
+        <w:pStyle w:val="3"/>
+        <w:rPr>
+          <w:rFonts w:hint="eastAsia"/>
+        </w:rPr>
+      </w:pPr>
+      <w:r>
+        <w:rPr>
+          <w:rFonts w:hint="eastAsia"/>
+        </w:rPr>
+        <w:t xml:space="preserve">SQL </w:t>
+      </w:r>
+      <w:r>
+        <w:rPr>
+          <w:rFonts w:hint="eastAsia"/>
+        </w:rPr>
+        <w:t>大类限制</w:t>
+      </w:r>
+    </w:p>
+    <w:p>
+      <w:pPr>
+        <w:ind w:firstLineChars="0" w:firstLine="480"/>
+      </w:pPr>
+      <w:r>
+        <w:rPr>
+          <w:rFonts w:hint="eastAsia"/>
+        </w:rPr>
+        <w:t>不支持用户自定义数据类型、自定义函数</w:t>
+      </w:r>
+    </w:p>
+    <w:p>
+      <w:pPr>
+        <w:ind w:firstLineChars="0" w:firstLine="480"/>
+      </w:pPr>
+      <w:r>
+        <w:t>不支持视图</w:t>
+      </w:r>
+      <w:r>
+        <w:rPr>
+          <w:rFonts w:hint="eastAsia"/>
+        </w:rPr>
+        <w:t>、</w:t>
+      </w:r>
+      <w:r>
+        <w:t>存储过程</w:t>
+      </w:r>
+      <w:r>
+        <w:rPr>
+          <w:rFonts w:hint="eastAsia"/>
+        </w:rPr>
+        <w:t>、</w:t>
+      </w:r>
+      <w:r>
+        <w:t>触发器</w:t>
+      </w:r>
+      <w:r>
+        <w:rPr>
+          <w:rFonts w:hint="eastAsia"/>
+        </w:rPr>
+        <w:t>、</w:t>
+      </w:r>
+      <w:r>
+        <w:t>游标</w:t>
+      </w:r>
+    </w:p>
+    <w:p>
+      <w:pPr>
+        <w:ind w:firstLineChars="0" w:firstLine="480"/>
+      </w:pPr>
+      <w:r>
+        <w:lastRenderedPageBreak/>
+        <w:t>不支持</w:t>
+      </w:r>
+      <w:r>
+        <w:t>begin…end</w:t>
+      </w:r>
+      <w:r>
+        <w:rPr>
+          <w:rFonts w:hint="eastAsia"/>
+        </w:rPr>
+        <w:t>、</w:t>
+      </w:r>
+      <w:r>
+        <w:rPr>
+          <w:rFonts w:hint="eastAsia"/>
+        </w:rPr>
+        <w:t>loop</w:t>
+      </w:r>
+      <w:r>
+        <w:t>…end loop</w:t>
+      </w:r>
+      <w:r>
+        <w:rPr>
+          <w:rFonts w:hint="eastAsia"/>
+        </w:rPr>
+        <w:t>、</w:t>
+      </w:r>
+      <w:r>
+        <w:rPr>
+          <w:rFonts w:hint="eastAsia"/>
+        </w:rPr>
+        <w:t>repeat</w:t>
+      </w:r>
+      <w:r>
+        <w:t>…until…</w:t>
+      </w:r>
+      <w:r>
+        <w:t>end repeat</w:t>
+      </w:r>
+      <w:r>
+        <w:rPr>
+          <w:rFonts w:hint="eastAsia"/>
+        </w:rPr>
+        <w:t>、</w:t>
+      </w:r>
+      <w:r>
+        <w:rPr>
+          <w:rFonts w:hint="eastAsia"/>
+        </w:rPr>
+        <w:t>while</w:t>
+      </w:r>
+      <w:r>
+        <w:t>…do…end while</w:t>
+      </w:r>
+      <w:r>
+        <w:t>等复合语句</w:t>
+      </w:r>
+    </w:p>
+    <w:p>
+      <w:pPr>
+        <w:ind w:firstLineChars="0" w:firstLine="480"/>
+      </w:pPr>
+      <w:r>
+        <w:t>不支持类似</w:t>
+      </w:r>
+      <w:r>
+        <w:t>if</w:t>
+      </w:r>
+      <w:r>
+        <w:rPr>
+          <w:rFonts w:hint="eastAsia"/>
+        </w:rPr>
+        <w:t>，</w:t>
+      </w:r>
+      <w:r>
+        <w:t>while</w:t>
+      </w:r>
+      <w:r>
+        <w:t>等流程控制语句</w:t>
+      </w:r>
+    </w:p>
+    <w:p>
+      <w:pPr>
+        <w:ind w:firstLineChars="0" w:firstLine="480"/>
+      </w:pPr>
+    </w:p>
+    <w:p>
+      <w:pPr>
+        <w:pStyle w:val="3"/>
+        <w:rPr>
+          <w:rFonts w:hint="eastAsia"/>
+        </w:rPr>
+      </w:pPr>
+      <w:r>
+        <w:rPr>
+          <w:rFonts w:hint="eastAsia"/>
+        </w:rPr>
+        <w:t>DDL</w:t>
+      </w:r>
+    </w:p>
+    <w:p>
+      <w:pPr>
+        <w:ind w:firstLine="480"/>
+      </w:pPr>
+      <w:r>
+        <w:rPr>
+          <w:rFonts w:hint="eastAsia"/>
+        </w:rPr>
+        <w:t xml:space="preserve">CREATE TABLE </w:t>
+      </w:r>
+      <w:proofErr w:type="spellStart"/>
+      <w:r>
+        <w:rPr>
+          <w:rFonts w:hint="eastAsia"/>
+        </w:rPr>
+        <w:t>tbl_name</w:t>
+      </w:r>
+      <w:proofErr w:type="spellEnd"/>
+      <w:r>
+        <w:rPr>
+          <w:rFonts w:hint="eastAsia"/>
+        </w:rPr>
+        <w:t xml:space="preserve"> </w:t>
+      </w:r>
+      <w:r>
+        <w:rPr>
+          <w:rFonts w:hint="eastAsia"/>
+          <w:color w:val="FF0000"/>
+          <w:highlight w:val="yellow"/>
+        </w:rPr>
+        <w:t>LIKE</w:t>
+      </w:r>
+      <w:r>
+        <w:rPr>
+          <w:rFonts w:hint="eastAsia"/>
+        </w:rPr>
+        <w:t xml:space="preserve"> </w:t>
+      </w:r>
+      <w:proofErr w:type="spellStart"/>
+      <w:r>
+        <w:rPr>
+          <w:rFonts w:hint="eastAsia"/>
+        </w:rPr>
+        <w:t>old_tbl_name</w:t>
+      </w:r>
+      <w:proofErr w:type="spellEnd"/>
+      <w:r>
+        <w:rPr>
+          <w:rFonts w:hint="eastAsia"/>
+        </w:rPr>
+        <w:t xml:space="preserve"> </w:t>
+      </w:r>
+      <w:r>
+        <w:rPr>
+          <w:rFonts w:hint="eastAsia"/>
+        </w:rPr>
+        <w:t>不支持拆分表。</w:t>
+      </w:r>
+    </w:p>
+    <w:p>
+      <w:pPr>
+        <w:ind w:firstLine="480"/>
+      </w:pPr>
+      <w:r>
+        <w:rPr>
+          <w:rFonts w:hint="eastAsia"/>
+        </w:rPr>
+        <w:t xml:space="preserve">CREATE TABLE </w:t>
+      </w:r>
+      <w:proofErr w:type="spellStart"/>
+      <w:r>
+        <w:rPr>
+          <w:rFonts w:hint="eastAsia"/>
+        </w:rPr>
+        <w:t>tbl_name</w:t>
+      </w:r>
+      <w:proofErr w:type="spellEnd"/>
+      <w:r>
+        <w:rPr>
+          <w:rFonts w:hint="eastAsia"/>
+        </w:rPr>
+        <w:t xml:space="preserve"> </w:t>
+      </w:r>
+      <w:r>
+        <w:rPr>
+          <w:rFonts w:hint="eastAsia"/>
+          <w:color w:val="FF0000"/>
+          <w:highlight w:val="yellow"/>
+        </w:rPr>
+        <w:t>SELECT</w:t>
+      </w:r>
+      <w:r>
+        <w:rPr>
+          <w:rFonts w:hint="eastAsia"/>
+        </w:rPr>
+        <w:t xml:space="preserve"> statement </w:t>
+      </w:r>
+      <w:r>
+        <w:rPr>
+          <w:rFonts w:hint="eastAsia"/>
+        </w:rPr>
+        <w:t>不支持拆分表。</w:t>
+      </w:r>
+    </w:p>
+    <w:p>
+      <w:pPr>
+        <w:ind w:firstLine="480"/>
+      </w:pPr>
+    </w:p>
+    <w:p>
+      <w:pPr>
+        <w:pStyle w:val="3"/>
+        <w:rPr>
+          <w:rFonts w:hint="eastAsia"/>
+        </w:rPr>
+      </w:pPr>
+      <w:r>
+        <w:t>DML</w:t>
+      </w:r>
+    </w:p>
+    <w:p>
+      <w:pPr>
+        <w:ind w:firstLine="480"/>
+        <w:rPr>
+          <w:rFonts w:hint="eastAsia"/>
+        </w:rPr>
+      </w:pPr>
+      <w:r>
+        <w:rPr>
+          <w:rFonts w:hint="eastAsia"/>
+        </w:rPr>
+        <w:t>暂不支持</w:t>
+      </w:r>
+      <w:r>
+        <w:rPr>
+          <w:rFonts w:hint="eastAsia"/>
+        </w:rPr>
+        <w:t xml:space="preserve"> SELECT INTO </w:t>
+      </w:r>
+      <w:r>
+        <w:rPr>
+          <w:rFonts w:hint="eastAsia"/>
+          <w:color w:val="FF0000"/>
+        </w:rPr>
+        <w:t>OUTFILE</w:t>
+      </w:r>
+      <w:r>
+        <w:rPr>
+          <w:rFonts w:hint="eastAsia"/>
+        </w:rPr>
+        <w:t xml:space="preserve">/INTO </w:t>
+      </w:r>
+      <w:r>
+        <w:rPr>
+          <w:rFonts w:hint="eastAsia"/>
+          <w:color w:val="FF0000"/>
+        </w:rPr>
+        <w:t>DUMPFILE</w:t>
+      </w:r>
+      <w:r>
+        <w:rPr>
+          <w:rFonts w:hint="eastAsia"/>
+        </w:rPr>
+        <w:t xml:space="preserve">/INTO </w:t>
+      </w:r>
+      <w:proofErr w:type="spellStart"/>
+      <w:r>
+        <w:rPr>
+          <w:rFonts w:hint="eastAsia"/>
+        </w:rPr>
+        <w:t>var_name</w:t>
+      </w:r>
+      <w:proofErr w:type="spellEnd"/>
+      <w:r>
+        <w:rPr>
+          <w:rFonts w:hint="eastAsia"/>
+        </w:rPr>
+        <w:t>。</w:t>
+      </w:r>
+    </w:p>
+    <w:p>
+      <w:pPr>
+        <w:ind w:firstLine="480"/>
+        <w:rPr>
+          <w:rFonts w:hint="eastAsia"/>
+        </w:rPr>
+      </w:pPr>
+      <w:r>
+        <w:rPr>
+          <w:rFonts w:hint="eastAsia"/>
+        </w:rPr>
+        <w:t>暂不支持</w:t>
+      </w:r>
+      <w:r>
+        <w:rPr>
+          <w:rFonts w:hint="eastAsia"/>
+        </w:rPr>
+        <w:t xml:space="preserve"> INSERT DELAYED Syntax</w:t>
+      </w:r>
+      <w:r>
+        <w:rPr>
+          <w:rFonts w:hint="eastAsia"/>
+        </w:rPr>
+        <w:t>。</w:t>
+      </w:r>
+      <w:r>
+        <w:rPr>
+          <w:rFonts w:hint="eastAsia"/>
+        </w:rPr>
+        <w:t>-------</w:t>
+      </w:r>
+      <w:r>
+        <w:rPr>
+          <w:rFonts w:hint="eastAsia"/>
+        </w:rPr>
+        <w:t>延迟</w:t>
+      </w:r>
+      <w:r>
+        <w:rPr>
+          <w:rFonts w:hint="eastAsia"/>
+        </w:rPr>
+        <w:t>插入</w:t>
+      </w:r>
+    </w:p>
+    <w:p>
+      <w:pPr>
+        <w:ind w:firstLine="480"/>
+        <w:rPr>
+          <w:rFonts w:hint="eastAsia"/>
+        </w:rPr>
+      </w:pPr>
+      <w:r>
+        <w:rPr>
+          <w:rFonts w:hint="eastAsia"/>
+        </w:rPr>
+        <w:t>暂不支持非</w:t>
+      </w:r>
+      <w:r>
+        <w:rPr>
+          <w:rFonts w:hint="eastAsia"/>
+        </w:rPr>
+        <w:t xml:space="preserve"> WHERE </w:t>
+      </w:r>
+      <w:r>
+        <w:rPr>
+          <w:rFonts w:hint="eastAsia"/>
+        </w:rPr>
+        <w:t>条件的</w:t>
+      </w:r>
+      <w:r>
+        <w:rPr>
+          <w:rFonts w:hint="eastAsia"/>
+        </w:rPr>
+        <w:t xml:space="preserve"> Correlate Subquery</w:t>
+      </w:r>
+      <w:r>
+        <w:rPr>
+          <w:rFonts w:hint="eastAsia"/>
+        </w:rPr>
+        <w:t>（相关子查询）</w:t>
+      </w:r>
+      <w:r>
+        <w:rPr>
+          <w:rFonts w:hint="eastAsia"/>
+        </w:rPr>
+        <w:t>。</w:t>
+      </w:r>
+    </w:p>
+    <w:p>
+      <w:pPr>
+        <w:ind w:firstLine="480"/>
+        <w:rPr>
+          <w:rFonts w:hint="eastAsia"/>
+        </w:rPr>
+      </w:pPr>
+      <w:r>
+        <w:rPr>
+          <w:rFonts w:hint="eastAsia"/>
+        </w:rPr>
+        <w:t>暂不支持</w:t>
+      </w:r>
+      <w:r>
+        <w:rPr>
+          <w:rFonts w:hint="eastAsia"/>
+        </w:rPr>
+        <w:t xml:space="preserve"> SQL </w:t>
+      </w:r>
+      <w:r>
+        <w:rPr>
+          <w:rFonts w:hint="eastAsia"/>
+        </w:rPr>
+        <w:t>中带聚合条件的</w:t>
+      </w:r>
+      <w:r>
+        <w:rPr>
+          <w:rFonts w:hint="eastAsia"/>
+        </w:rPr>
+        <w:t xml:space="preserve"> Correlate Subquery</w:t>
+      </w:r>
+      <w:r>
+        <w:rPr>
+          <w:rFonts w:hint="eastAsia"/>
+        </w:rPr>
+        <w:t>（相关子查询）</w:t>
+      </w:r>
+      <w:r>
+        <w:rPr>
+          <w:rFonts w:hint="eastAsia"/>
+        </w:rPr>
+        <w:t>。</w:t>
+      </w:r>
+    </w:p>
+    <w:p>
+      <w:pPr>
+        <w:ind w:firstLine="480"/>
+      </w:pPr>
+      <w:r>
+        <w:rPr>
+          <w:rFonts w:hint="eastAsia"/>
+        </w:rPr>
+        <w:t>暂不支持</w:t>
+      </w:r>
+      <w:r>
+        <w:rPr>
+          <w:rFonts w:hint="eastAsia"/>
+        </w:rPr>
+        <w:t xml:space="preserve"> SQL </w:t>
+      </w:r>
+      <w:r>
+        <w:rPr>
+          <w:rFonts w:hint="eastAsia"/>
+        </w:rPr>
+        <w:t>中对于变量的引用和操作，比如</w:t>
+      </w:r>
+      <w:r>
+        <w:rPr>
+          <w:rFonts w:hint="eastAsia"/>
+        </w:rPr>
+        <w:t xml:space="preserve"> SET @c=1, @d=@c+1; SELECT @c, @d</w:t>
+      </w:r>
+      <w:r>
+        <w:rPr>
+          <w:rFonts w:hint="eastAsia"/>
+        </w:rPr>
+        <w:t>。</w:t>
+      </w:r>
+    </w:p>
+    <w:p>
+      <w:pPr>
+        <w:ind w:firstLine="480"/>
+      </w:pPr>
+    </w:p>
+    <w:p>
+      <w:pPr>
+        <w:pStyle w:val="3"/>
+      </w:pPr>
+      <w:r>
+        <w:rPr>
+          <w:rFonts w:hint="eastAsia"/>
+        </w:rPr>
+        <w:t>数据库管理</w:t>
+      </w:r>
+    </w:p>
+    <w:p>
+      <w:pPr>
+        <w:ind w:firstLine="480"/>
+        <w:rPr>
+          <w:rFonts w:hint="eastAsia"/>
+        </w:rPr>
+      </w:pPr>
+      <w:r>
+        <w:rPr>
+          <w:rFonts w:hint="eastAsia"/>
+        </w:rPr>
+        <w:t xml:space="preserve">SHOW WARNINGS Syntax </w:t>
+      </w:r>
+      <w:r>
+        <w:rPr>
+          <w:rFonts w:hint="eastAsia"/>
+        </w:rPr>
+        <w:t>不支持</w:t>
+      </w:r>
+      <w:r>
+        <w:rPr>
+          <w:rFonts w:hint="eastAsia"/>
+        </w:rPr>
+        <w:t xml:space="preserve"> LIMIT/COUNT </w:t>
+      </w:r>
+      <w:r>
+        <w:rPr>
+          <w:rFonts w:hint="eastAsia"/>
+        </w:rPr>
+        <w:t>的组合。</w:t>
+      </w:r>
+    </w:p>
+    <w:p>
+      <w:pPr>
+        <w:ind w:firstLine="480"/>
+      </w:pPr>
+      <w:r>
+        <w:rPr>
+          <w:rFonts w:hint="eastAsia"/>
+        </w:rPr>
+        <w:t xml:space="preserve">SHOW ERRORS Syntax </w:t>
+      </w:r>
+      <w:r>
+        <w:rPr>
+          <w:rFonts w:hint="eastAsia"/>
+        </w:rPr>
+        <w:t>不支持</w:t>
+      </w:r>
+      <w:r>
+        <w:rPr>
+          <w:rFonts w:hint="eastAsia"/>
+        </w:rPr>
+        <w:t xml:space="preserve"> LIMIT/COUNT </w:t>
+      </w:r>
+      <w:r>
+        <w:rPr>
+          <w:rFonts w:hint="eastAsia"/>
+        </w:rPr>
+        <w:t>的组合。</w:t>
+      </w:r>
+    </w:p>
+    <w:p>
+      <w:pPr>
+        <w:ind w:firstLine="480"/>
+      </w:pPr>
+      <w:r>
+        <w:t>即警告和错误不支持</w:t>
+      </w:r>
+      <w:r>
+        <w:t>limit</w:t>
+      </w:r>
+      <w:r>
+        <w:rPr>
+          <w:rFonts w:hint="eastAsia"/>
+        </w:rPr>
+        <w:t>/count</w:t>
+      </w:r>
+      <w:r>
+        <w:rPr>
+          <w:rFonts w:hint="eastAsia"/>
+        </w:rPr>
+        <w:t>的组合</w:t>
+      </w:r>
+    </w:p>
+    <w:p>
+      <w:pPr>
+        <w:ind w:firstLine="480"/>
+      </w:pPr>
+    </w:p>
+    <w:p>
+      <w:pPr>
+        <w:ind w:firstLine="480"/>
+      </w:pPr>
+    </w:p>
+    <w:p>
+      <w:pPr>
+        <w:ind w:firstLineChars="0" w:firstLine="0"/>
+        <w:rPr>
+          <w:rFonts w:hint="eastAsia"/>
+        </w:rPr>
+      </w:pPr>
+    </w:p>
+    <w:p>
+      <w:pPr>
+        <w:ind w:firstLine="480"/>
+      </w:pPr>
+      <w:r>
+        <w:rPr>
+          <w:rFonts w:hint="eastAsia"/>
+        </w:rPr>
+        <w:t xml:space="preserve">DRDS </w:t>
+      </w:r>
+      <w:r>
+        <w:rPr>
+          <w:rFonts w:hint="eastAsia"/>
+        </w:rPr>
+        <w:t>默认会在</w:t>
+      </w:r>
+      <w:r>
+        <w:rPr>
+          <w:rFonts w:hint="eastAsia"/>
+        </w:rPr>
+        <w:t xml:space="preserve"> 1 </w:t>
+      </w:r>
+      <w:proofErr w:type="gramStart"/>
+      <w:r>
+        <w:rPr>
+          <w:rFonts w:hint="eastAsia"/>
+        </w:rPr>
+        <w:t>个</w:t>
+      </w:r>
+      <w:proofErr w:type="gramEnd"/>
+      <w:r>
+        <w:rPr>
+          <w:rFonts w:hint="eastAsia"/>
+        </w:rPr>
+        <w:t xml:space="preserve"> RDS </w:t>
+      </w:r>
+      <w:r>
+        <w:rPr>
+          <w:rFonts w:hint="eastAsia"/>
+        </w:rPr>
+        <w:t>上创建</w:t>
+      </w:r>
+      <w:r>
+        <w:rPr>
+          <w:rFonts w:hint="eastAsia"/>
+        </w:rPr>
+        <w:t xml:space="preserve"> 8 </w:t>
+      </w:r>
+      <w:proofErr w:type="gramStart"/>
+      <w:r>
+        <w:rPr>
+          <w:rFonts w:hint="eastAsia"/>
+        </w:rPr>
+        <w:t>个</w:t>
+      </w:r>
+      <w:proofErr w:type="gramEnd"/>
+      <w:r>
+        <w:rPr>
+          <w:rFonts w:hint="eastAsia"/>
+        </w:rPr>
+        <w:t>物理库，总的物理</w:t>
+      </w:r>
+      <w:proofErr w:type="gramStart"/>
+      <w:r>
+        <w:rPr>
+          <w:rFonts w:hint="eastAsia"/>
+        </w:rPr>
+        <w:t>库数量</w:t>
+      </w:r>
+      <w:proofErr w:type="gramEnd"/>
+      <w:r>
+        <w:rPr>
+          <w:rFonts w:hint="eastAsia"/>
+        </w:rPr>
+        <w:t>为选择的</w:t>
+      </w:r>
+      <w:r>
+        <w:rPr>
+          <w:rFonts w:hint="eastAsia"/>
+        </w:rPr>
+        <w:t xml:space="preserve"> RDS </w:t>
+      </w:r>
+      <w:r>
+        <w:rPr>
+          <w:rFonts w:hint="eastAsia"/>
+        </w:rPr>
+        <w:t>数量乘以</w:t>
+      </w:r>
+      <w:r>
+        <w:rPr>
+          <w:rFonts w:hint="eastAsia"/>
+        </w:rPr>
+        <w:t xml:space="preserve"> 8</w:t>
+      </w:r>
+      <w:r>
+        <w:rPr>
+          <w:rFonts w:hint="eastAsia"/>
+        </w:rPr>
+        <w:t>。</w:t>
+      </w:r>
+    </w:p>
+    <w:p>
+      <w:pPr>
+        <w:pStyle w:val="2"/>
+      </w:pPr>
+      <w:r>
+        <w:rPr>
+          <w:rFonts w:hint="eastAsia"/>
+        </w:rPr>
+        <w:lastRenderedPageBreak/>
+        <w:t xml:space="preserve">DRDS </w:t>
+      </w:r>
+      <w:r>
+        <w:rPr>
+          <w:rFonts w:hint="eastAsia"/>
+        </w:rPr>
+        <w:t>分库分表</w:t>
+      </w:r>
+    </w:p>
+    <w:p>
+      <w:pPr>
+        <w:ind w:firstLine="480"/>
+      </w:pPr>
+      <w:r>
+        <w:rPr>
+          <w:rFonts w:hint="eastAsia"/>
+        </w:rPr>
+        <w:t xml:space="preserve">DRDS </w:t>
+      </w:r>
+      <w:proofErr w:type="gramStart"/>
+      <w:r>
+        <w:rPr>
+          <w:rFonts w:hint="eastAsia"/>
+        </w:rPr>
+        <w:t>支持库级拆分</w:t>
+      </w:r>
+      <w:proofErr w:type="gramEnd"/>
+      <w:r>
+        <w:rPr>
+          <w:rFonts w:hint="eastAsia"/>
+        </w:rPr>
+        <w:t>，</w:t>
+      </w:r>
+      <w:proofErr w:type="gramStart"/>
+      <w:r>
+        <w:rPr>
+          <w:rFonts w:hint="eastAsia"/>
+        </w:rPr>
+        <w:t>表级拆分</w:t>
+      </w:r>
+      <w:proofErr w:type="gramEnd"/>
+      <w:r>
+        <w:rPr>
+          <w:rFonts w:hint="eastAsia"/>
+        </w:rPr>
+        <w:t>和分库分表拆分</w:t>
+      </w:r>
+      <w:r>
+        <w:rPr>
+          <w:rFonts w:hint="eastAsia"/>
+        </w:rPr>
+        <w:t>。</w:t>
+      </w:r>
+    </w:p>
+    <w:p>
+      <w:pPr>
+        <w:ind w:firstLine="480"/>
+      </w:pPr>
+    </w:p>
+    <w:p>
+      <w:pPr>
+        <w:pStyle w:val="3"/>
+        <w:rPr>
+          <w:rFonts w:hint="eastAsia"/>
+        </w:rPr>
+      </w:pPr>
+      <w:r>
+        <w:rPr>
+          <w:rFonts w:hint="eastAsia"/>
+        </w:rPr>
+        <w:t>拆分键</w:t>
+      </w:r>
+    </w:p>
+    <w:p>
+      <w:pPr>
+        <w:ind w:firstLine="480"/>
+      </w:pPr>
+      <w:r>
+        <w:rPr>
+          <w:rFonts w:hint="eastAsia"/>
+        </w:rPr>
+        <w:t>拆分键即分库</w:t>
+      </w:r>
+      <w:r>
+        <w:rPr>
+          <w:rFonts w:hint="eastAsia"/>
+        </w:rPr>
+        <w:t>/</w:t>
+      </w:r>
+      <w:r>
+        <w:rPr>
+          <w:rFonts w:hint="eastAsia"/>
+        </w:rPr>
+        <w:t>分表字段，因此分为分库键和分表键。拆分键暂时只支持单个字段。</w:t>
+      </w:r>
+    </w:p>
+    <w:p>
+      <w:pPr>
+        <w:ind w:firstLine="482"/>
+      </w:pPr>
+      <w:r>
+        <w:rPr>
+          <w:rFonts w:hint="eastAsia"/>
+          <w:b/>
+        </w:rPr>
+        <w:t>分库键：</w:t>
+      </w:r>
+      <w:r>
+        <w:rPr>
+          <w:rFonts w:hint="eastAsia"/>
+        </w:rPr>
+        <w:t xml:space="preserve">DRDS </w:t>
+      </w:r>
+      <w:r>
+        <w:rPr>
+          <w:rFonts w:hint="eastAsia"/>
+        </w:rPr>
+        <w:t>根据分库键的值将数据水平拆分到后端的每一个</w:t>
+      </w:r>
+      <w:r>
+        <w:rPr>
+          <w:rFonts w:hint="eastAsia"/>
+        </w:rPr>
+        <w:t xml:space="preserve"> RDS </w:t>
+      </w:r>
+      <w:r>
+        <w:rPr>
+          <w:rFonts w:hint="eastAsia"/>
+        </w:rPr>
+        <w:t>分库里。键值相同的数据，一定会位于同一个</w:t>
+      </w:r>
+      <w:r>
+        <w:rPr>
+          <w:rFonts w:hint="eastAsia"/>
+        </w:rPr>
+        <w:t xml:space="preserve"> RDS </w:t>
+      </w:r>
+      <w:r>
+        <w:rPr>
+          <w:rFonts w:hint="eastAsia"/>
+        </w:rPr>
+        <w:t>数据库里。</w:t>
+      </w:r>
+    </w:p>
+    <w:p>
+      <w:pPr>
+        <w:ind w:firstLine="482"/>
+        <w:rPr>
+          <w:rFonts w:hint="eastAsia"/>
+        </w:rPr>
+      </w:pPr>
+      <w:r>
+        <w:rPr>
+          <w:rFonts w:hint="eastAsia"/>
+          <w:b/>
+        </w:rPr>
+        <w:t>分表键：</w:t>
+      </w:r>
+      <w:r>
+        <w:rPr>
+          <w:rFonts w:hint="eastAsia"/>
+        </w:rPr>
+        <w:t>每一张逻辑表都可以定义自己的分表键，键值相同的数据，一定会位于同一个</w:t>
+      </w:r>
+      <w:r>
+        <w:rPr>
+          <w:rFonts w:hint="eastAsia"/>
+        </w:rPr>
+        <w:t xml:space="preserve"> RDS </w:t>
+      </w:r>
+      <w:r>
+        <w:rPr>
+          <w:rFonts w:hint="eastAsia"/>
+        </w:rPr>
+        <w:t>数据表里。</w:t>
+      </w:r>
+    </w:p>
+    <w:p>
+      <w:pPr>
+        <w:ind w:firstLine="480"/>
+      </w:pPr>
+      <w:r>
+        <w:rPr>
+          <w:rFonts w:hint="eastAsia"/>
+        </w:rPr>
+        <w:t>拆分键是</w:t>
+      </w:r>
+      <w:r>
+        <w:rPr>
+          <w:rFonts w:hint="eastAsia"/>
+        </w:rPr>
+        <w:t xml:space="preserve"> DRDS </w:t>
+      </w:r>
+      <w:r>
+        <w:rPr>
+          <w:rFonts w:hint="eastAsia"/>
+        </w:rPr>
+        <w:t>中数据分布和</w:t>
+      </w:r>
+      <w:r>
+        <w:rPr>
+          <w:rFonts w:hint="eastAsia"/>
+        </w:rPr>
+        <w:t xml:space="preserve"> SQL </w:t>
+      </w:r>
+      <w:r>
+        <w:rPr>
+          <w:rFonts w:hint="eastAsia"/>
+        </w:rPr>
+        <w:t>路由的凭证。</w:t>
+      </w:r>
+    </w:p>
+    <w:p>
+      <w:pPr>
+        <w:ind w:firstLine="480"/>
+      </w:pPr>
+    </w:p>
+    <w:p>
+      <w:pPr>
+        <w:pStyle w:val="3"/>
+      </w:pPr>
+      <w:r>
+        <w:t>迁移数据库</w:t>
+      </w:r>
+    </w:p>
+    <w:p>
+      <w:pPr>
+        <w:ind w:firstLine="480"/>
+        <w:rPr>
+          <w:rFonts w:hint="eastAsia"/>
+        </w:rPr>
+      </w:pPr>
+      <w:r>
+        <w:rPr>
+          <w:rFonts w:hint="eastAsia"/>
+        </w:rPr>
+        <w:t>迁移操作时长与数据库容量无关，预期会在五分钟内完成。</w:t>
+      </w:r>
+    </w:p>
+    <w:p>
+      <w:pPr>
+        <w:ind w:firstLine="480"/>
+        <w:rPr>
+          <w:rFonts w:hint="eastAsia"/>
+        </w:rPr>
+      </w:pPr>
+      <w:r>
+        <w:rPr>
+          <w:rFonts w:hint="eastAsia"/>
+        </w:rPr>
+        <w:t>如果迁移失败，控制台数据库的状态栏会显示迁移失败，但是数据库仍然在原来的实例里，不会有任何影响。</w:t>
       </w:r>
       <w:bookmarkStart w:id="0" w:name="_GoBack"/>
       <w:bookmarkEnd w:id="0"/>
+    </w:p>
+    <w:p>
+      <w:pPr>
+        <w:ind w:firstLine="480"/>
+        <w:rPr>
+          <w:rFonts w:hint="eastAsia"/>
+        </w:rPr>
+      </w:pPr>
+    </w:p>
+    <w:p>
+      <w:pPr>
+        <w:pStyle w:val="3"/>
+      </w:pPr>
+      <w:r>
+        <w:rPr>
+          <w:rFonts w:hint="eastAsia"/>
+        </w:rPr>
+        <w:t>克隆实例</w:t>
+      </w:r>
+    </w:p>
+    <w:p>
+      <w:pPr>
+        <w:ind w:firstLine="480"/>
+      </w:pPr>
+      <w:r>
+        <w:rPr>
+          <w:rFonts w:hint="eastAsia"/>
+        </w:rPr>
+        <w:t>克隆的新</w:t>
+      </w:r>
+      <w:r>
+        <w:rPr>
+          <w:rFonts w:hint="eastAsia"/>
+        </w:rPr>
+        <w:t xml:space="preserve"> DRDS </w:t>
+      </w:r>
+      <w:r>
+        <w:rPr>
+          <w:rFonts w:hint="eastAsia"/>
+        </w:rPr>
+        <w:t>实例统一为最小规格，即</w:t>
+      </w:r>
+      <w:r>
+        <w:rPr>
+          <w:rFonts w:hint="eastAsia"/>
+        </w:rPr>
+        <w:t xml:space="preserve"> 4C4G</w:t>
+      </w:r>
+      <w:r>
+        <w:rPr>
+          <w:rFonts w:hint="eastAsia"/>
+        </w:rPr>
+        <w:t>；</w:t>
+      </w:r>
+    </w:p>
+    <w:p>
+      <w:pPr>
+        <w:ind w:firstLine="480"/>
+        <w:rPr>
+          <w:rFonts w:hint="eastAsia"/>
+        </w:rPr>
+      </w:pPr>
+      <w:r>
+        <w:rPr>
+          <w:rFonts w:hint="eastAsia"/>
+        </w:rPr>
+        <w:t>克隆的新</w:t>
+      </w:r>
+      <w:r>
+        <w:rPr>
+          <w:rFonts w:hint="eastAsia"/>
+        </w:rPr>
+        <w:t xml:space="preserve"> RDS </w:t>
+      </w:r>
+      <w:r>
+        <w:rPr>
+          <w:rFonts w:hint="eastAsia"/>
+        </w:rPr>
+        <w:t>实例规格和原</w:t>
+      </w:r>
+      <w:r>
+        <w:rPr>
+          <w:rFonts w:hint="eastAsia"/>
+        </w:rPr>
+        <w:t xml:space="preserve"> RDS </w:t>
+      </w:r>
+      <w:r>
+        <w:rPr>
+          <w:rFonts w:hint="eastAsia"/>
+        </w:rPr>
+        <w:t>实例保持一致；</w:t>
+      </w:r>
+    </w:p>
+    <w:p>
+      <w:pPr>
+        <w:ind w:firstLine="480"/>
+      </w:pPr>
+      <w:r>
+        <w:rPr>
+          <w:rFonts w:hint="eastAsia"/>
+        </w:rPr>
+        <w:t>新的</w:t>
+      </w:r>
+      <w:r>
+        <w:rPr>
+          <w:rFonts w:hint="eastAsia"/>
+        </w:rPr>
+        <w:t xml:space="preserve"> DRDS </w:t>
+      </w:r>
+      <w:r>
+        <w:rPr>
+          <w:rFonts w:hint="eastAsia"/>
+        </w:rPr>
+        <w:t>实例和</w:t>
+      </w:r>
+      <w:r>
+        <w:rPr>
+          <w:rFonts w:hint="eastAsia"/>
+        </w:rPr>
+        <w:t xml:space="preserve"> RDS </w:t>
+      </w:r>
+      <w:r>
+        <w:rPr>
+          <w:rFonts w:hint="eastAsia"/>
+        </w:rPr>
+        <w:t>实例均为按量计费。</w:t>
+      </w:r>
+    </w:p>
+    <w:p>
+      <w:pPr>
+        <w:ind w:firstLine="480"/>
+      </w:pPr>
+    </w:p>
+    <w:p>
+      <w:pPr>
+        <w:ind w:firstLine="480"/>
+        <w:rPr>
+          <w:rFonts w:hint="eastAsia"/>
+        </w:rPr>
+      </w:pPr>
+      <w:r>
+        <w:rPr>
+          <w:rFonts w:hint="eastAsia"/>
+        </w:rPr>
+        <w:t>如果</w:t>
+      </w:r>
+      <w:r>
+        <w:rPr>
+          <w:rFonts w:hint="eastAsia"/>
+        </w:rPr>
+        <w:t xml:space="preserve"> RDS </w:t>
+      </w:r>
+      <w:r>
+        <w:rPr>
+          <w:rFonts w:hint="eastAsia"/>
+        </w:rPr>
+        <w:t>主实例下挂载了只读实例</w:t>
+      </w:r>
+      <w:proofErr w:type="gramStart"/>
+      <w:r>
+        <w:rPr>
+          <w:rFonts w:hint="eastAsia"/>
+        </w:rPr>
+        <w:t>和灾备实例</w:t>
+      </w:r>
+      <w:proofErr w:type="gramEnd"/>
+      <w:r>
+        <w:rPr>
+          <w:rFonts w:hint="eastAsia"/>
+        </w:rPr>
+        <w:t>，克隆时只克隆该主实例，</w:t>
+      </w:r>
+      <w:proofErr w:type="gramStart"/>
+      <w:r>
+        <w:rPr>
+          <w:rFonts w:hint="eastAsia"/>
+        </w:rPr>
+        <w:t>不</w:t>
+      </w:r>
+      <w:proofErr w:type="gramEnd"/>
+      <w:r>
+        <w:rPr>
+          <w:rFonts w:hint="eastAsia"/>
+        </w:rPr>
+        <w:t>克隆其下的只读实例</w:t>
+      </w:r>
+      <w:proofErr w:type="gramStart"/>
+      <w:r>
+        <w:rPr>
+          <w:rFonts w:hint="eastAsia"/>
+        </w:rPr>
+        <w:t>和灾备实例</w:t>
+      </w:r>
+      <w:proofErr w:type="gramEnd"/>
+      <w:r>
+        <w:rPr>
+          <w:rFonts w:hint="eastAsia"/>
+        </w:rPr>
+        <w:t>。</w:t>
+      </w:r>
     </w:p>
     <w:sectPr>
       <w:pgSz w:w="11906" w:h="16838"/>
@@ -949,7 +4355,6 @@
     <w:next w:val="a"/>
     <w:link w:val="3Char"/>
     <w:uiPriority w:val="9"/>
-    <w:semiHidden/>
     <w:unhideWhenUsed/>
     <w:qFormat/>
     <w:rsid w:val="00690F7E"/>
@@ -1052,7 +4457,6 @@
     <w:basedOn w:val="a0"/>
     <w:link w:val="3"/>
     <w:uiPriority w:val="9"/>
-    <w:semiHidden/>
     <w:rsid w:val="00690F7E"/>
     <w:rPr>
       <w:b/>

--- a/DRDS笔记.docx
+++ b/DRDS笔记.docx
@@ -1453,9 +1453,6 @@
     <w:p>
       <w:pPr>
         <w:ind w:firstLine="480"/>
-        <w:rPr>
-          <w:rFonts w:hint="eastAsia"/>
-        </w:rPr>
       </w:pPr>
       <w:r>
         <w:rPr>
@@ -1467,13 +1464,7 @@
         <w:rPr>
           <w:rFonts w:hint="eastAsia"/>
         </w:rPr>
-        <w:t>）</w:t>
-      </w:r>
-      <w:r>
-        <w:rPr>
-          <w:rFonts w:hint="eastAsia"/>
-        </w:rPr>
-        <w:t>实例升降配</w:t>
+        <w:t>）实例升降配</w:t>
       </w:r>
     </w:p>
     <w:p>
@@ -1634,9 +1625,6 @@
     <w:p>
       <w:pPr>
         <w:ind w:firstLine="480"/>
-        <w:rPr>
-          <w:rFonts w:hint="eastAsia"/>
-        </w:rPr>
       </w:pPr>
       <w:r>
         <w:rPr>
@@ -1745,9 +1733,6 @@
     <w:p>
       <w:pPr>
         <w:ind w:firstLineChars="0" w:firstLine="0"/>
-        <w:rPr>
-          <w:rFonts w:hint="eastAsia"/>
-        </w:rPr>
       </w:pPr>
       <w:r>
         <w:rPr>
@@ -1903,9 +1888,6 @@
     <w:p>
       <w:pPr>
         <w:ind w:firstLine="480"/>
-        <w:rPr>
-          <w:rFonts w:hint="eastAsia"/>
-        </w:rPr>
       </w:pPr>
       <w:r>
         <w:rPr>
@@ -1917,13 +1899,7 @@
         <w:rPr>
           <w:rFonts w:hint="eastAsia"/>
         </w:rPr>
-        <w:t>）</w:t>
-      </w:r>
-      <w:r>
-        <w:rPr>
-          <w:rFonts w:hint="eastAsia"/>
-        </w:rPr>
-        <w:t>物理</w:t>
+        <w:t>）物理</w:t>
       </w:r>
       <w:r>
         <w:rPr>
@@ -2045,9 +2021,6 @@
     <w:p>
       <w:pPr>
         <w:ind w:firstLineChars="0" w:firstLine="480"/>
-        <w:rPr>
-          <w:rFonts w:hint="eastAsia"/>
-        </w:rPr>
       </w:pPr>
       <w:r>
         <w:rPr>
@@ -2168,9 +2141,6 @@
     <w:p>
       <w:pPr>
         <w:ind w:firstLineChars="400" w:firstLine="960"/>
-        <w:rPr>
-          <w:rFonts w:hint="eastAsia"/>
-        </w:rPr>
       </w:pPr>
       <w:r>
         <w:rPr>
@@ -2182,9 +2152,6 @@
     <w:p>
       <w:pPr>
         <w:ind w:firstLineChars="0" w:firstLine="480"/>
-        <w:rPr>
-          <w:rFonts w:hint="eastAsia"/>
-        </w:rPr>
       </w:pPr>
     </w:p>
     <w:p>
@@ -2207,9 +2174,6 @@
     <w:p>
       <w:pPr>
         <w:ind w:firstLineChars="0" w:firstLine="480"/>
-        <w:rPr>
-          <w:rFonts w:hint="eastAsia"/>
-        </w:rPr>
       </w:pPr>
       <w:r>
         <w:rPr>
@@ -2465,9 +2429,6 @@
     <w:p>
       <w:pPr>
         <w:ind w:firstLineChars="0" w:firstLine="480"/>
-        <w:rPr>
-          <w:rFonts w:hint="eastAsia"/>
-        </w:rPr>
       </w:pPr>
       <w:r>
         <w:rPr>
@@ -2546,9 +2507,6 @@
     <w:p>
       <w:pPr>
         <w:ind w:firstLineChars="0" w:firstLine="480"/>
-        <w:rPr>
-          <w:rFonts w:hint="eastAsia"/>
-        </w:rPr>
       </w:pPr>
       <w:r>
         <w:rPr>
@@ -2693,9 +2651,6 @@
     <w:p>
       <w:pPr>
         <w:pStyle w:val="3"/>
-        <w:rPr>
-          <w:rFonts w:hint="eastAsia"/>
-        </w:rPr>
       </w:pPr>
       <w:r>
         <w:rPr>
@@ -2850,9 +2805,6 @@
     <w:p>
       <w:pPr>
         <w:pStyle w:val="3"/>
-        <w:rPr>
-          <w:rFonts w:hint="eastAsia"/>
-        </w:rPr>
       </w:pPr>
       <w:r>
         <w:rPr>
@@ -2973,9 +2925,6 @@
     <w:p>
       <w:pPr>
         <w:pStyle w:val="3"/>
-        <w:rPr>
-          <w:rFonts w:hint="eastAsia"/>
-        </w:rPr>
       </w:pPr>
       <w:r>
         <w:t>DML</w:t>
@@ -2984,9 +2933,6 @@
     <w:p>
       <w:pPr>
         <w:ind w:firstLine="480"/>
-        <w:rPr>
-          <w:rFonts w:hint="eastAsia"/>
-        </w:rPr>
       </w:pPr>
       <w:r>
         <w:rPr>
@@ -3044,9 +2990,6 @@
     <w:p>
       <w:pPr>
         <w:ind w:firstLine="480"/>
-        <w:rPr>
-          <w:rFonts w:hint="eastAsia"/>
-        </w:rPr>
       </w:pPr>
       <w:r>
         <w:rPr>
@@ -3088,9 +3031,6 @@
     <w:p>
       <w:pPr>
         <w:ind w:firstLine="480"/>
-        <w:rPr>
-          <w:rFonts w:hint="eastAsia"/>
-        </w:rPr>
       </w:pPr>
       <w:r>
         <w:rPr>
@@ -3120,7 +3060,71 @@
         <w:rPr>
           <w:rFonts w:hint="eastAsia"/>
         </w:rPr>
-        <w:t>（相关子查询）</w:t>
+        <w:t>（相关子查询）。</w:t>
+      </w:r>
+    </w:p>
+    <w:p>
+      <w:pPr>
+        <w:ind w:firstLine="480"/>
+      </w:pPr>
+      <w:r>
+        <w:rPr>
+          <w:rFonts w:hint="eastAsia"/>
+        </w:rPr>
+        <w:t>暂不支持</w:t>
+      </w:r>
+      <w:r>
+        <w:rPr>
+          <w:rFonts w:hint="eastAsia"/>
+        </w:rPr>
+        <w:t xml:space="preserve"> SQL </w:t>
+      </w:r>
+      <w:r>
+        <w:rPr>
+          <w:rFonts w:hint="eastAsia"/>
+        </w:rPr>
+        <w:t>中带聚合条件的</w:t>
+      </w:r>
+      <w:r>
+        <w:rPr>
+          <w:rFonts w:hint="eastAsia"/>
+        </w:rPr>
+        <w:t xml:space="preserve"> Correlate Subquery</w:t>
+      </w:r>
+      <w:r>
+        <w:rPr>
+          <w:rFonts w:hint="eastAsia"/>
+        </w:rPr>
+        <w:t>（相关子查询）。</w:t>
+      </w:r>
+    </w:p>
+    <w:p>
+      <w:pPr>
+        <w:ind w:firstLine="480"/>
+      </w:pPr>
+      <w:r>
+        <w:rPr>
+          <w:rFonts w:hint="eastAsia"/>
+        </w:rPr>
+        <w:t>暂不支持</w:t>
+      </w:r>
+      <w:r>
+        <w:rPr>
+          <w:rFonts w:hint="eastAsia"/>
+        </w:rPr>
+        <w:t xml:space="preserve"> SQL </w:t>
+      </w:r>
+      <w:r>
+        <w:rPr>
+          <w:rFonts w:hint="eastAsia"/>
+        </w:rPr>
+        <w:t>中对于变量的引用和操作，比如</w:t>
+      </w:r>
+      <w:r>
+        <w:rPr>
+          <w:rFonts w:hint="eastAsia"/>
+        </w:rPr>
+        <w:t xml:space="preserve"> SET @c=1, @d=@c+1; SELECT @c, @d</w:t>
       </w:r>
       <w:r>
         <w:rPr>
@@ -3132,85 +3136,6 @@
     <w:p>
       <w:pPr>
         <w:ind w:firstLine="480"/>
-        <w:rPr>
-          <w:rFonts w:hint="eastAsia"/>
-        </w:rPr>
-      </w:pPr>
-      <w:r>
-        <w:rPr>
-          <w:rFonts w:hint="eastAsia"/>
-        </w:rPr>
-        <w:t>暂不支持</w:t>
-      </w:r>
-      <w:r>
-        <w:rPr>
-          <w:rFonts w:hint="eastAsia"/>
-        </w:rPr>
-        <w:t xml:space="preserve"> SQL </w:t>
-      </w:r>
-      <w:r>
-        <w:rPr>
-          <w:rFonts w:hint="eastAsia"/>
-        </w:rPr>
-        <w:t>中带聚合条件的</w:t>
-      </w:r>
-      <w:r>
-        <w:rPr>
-          <w:rFonts w:hint="eastAsia"/>
-        </w:rPr>
-        <w:t xml:space="preserve"> Correlate Subquery</w:t>
-      </w:r>
-      <w:r>
-        <w:rPr>
-          <w:rFonts w:hint="eastAsia"/>
-        </w:rPr>
-        <w:t>（相关子查询）</w:t>
-      </w:r>
-      <w:r>
-        <w:rPr>
-          <w:rFonts w:hint="eastAsia"/>
-        </w:rPr>
-        <w:t>。</w:t>
-      </w:r>
-    </w:p>
-    <w:p>
-      <w:pPr>
-        <w:ind w:firstLine="480"/>
-      </w:pPr>
-      <w:r>
-        <w:rPr>
-          <w:rFonts w:hint="eastAsia"/>
-        </w:rPr>
-        <w:t>暂不支持</w:t>
-      </w:r>
-      <w:r>
-        <w:rPr>
-          <w:rFonts w:hint="eastAsia"/>
-        </w:rPr>
-        <w:t xml:space="preserve"> SQL </w:t>
-      </w:r>
-      <w:r>
-        <w:rPr>
-          <w:rFonts w:hint="eastAsia"/>
-        </w:rPr>
-        <w:t>中对于变量的引用和操作，比如</w:t>
-      </w:r>
-      <w:r>
-        <w:rPr>
-          <w:rFonts w:hint="eastAsia"/>
-        </w:rPr>
-        <w:t xml:space="preserve"> SET @c=1, @d=@c+1; SELECT @c, @d</w:t>
-      </w:r>
-      <w:r>
-        <w:rPr>
-          <w:rFonts w:hint="eastAsia"/>
-        </w:rPr>
-        <w:t>。</w:t>
-      </w:r>
-    </w:p>
-    <w:p>
-      <w:pPr>
-        <w:ind w:firstLine="480"/>
       </w:pPr>
     </w:p>
     <w:p>
@@ -3227,9 +3152,6 @@
     <w:p>
       <w:pPr>
         <w:ind w:firstLine="480"/>
-        <w:rPr>
-          <w:rFonts w:hint="eastAsia"/>
-        </w:rPr>
       </w:pPr>
       <w:r>
         <w:rPr>
@@ -3321,9 +3243,6 @@
     <w:p>
       <w:pPr>
         <w:ind w:firstLineChars="0" w:firstLine="0"/>
-        <w:rPr>
-          <w:rFonts w:hint="eastAsia"/>
-        </w:rPr>
       </w:pPr>
     </w:p>
     <w:p>
@@ -3498,9 +3417,6 @@
     <w:p>
       <w:pPr>
         <w:pStyle w:val="3"/>
-        <w:rPr>
-          <w:rFonts w:hint="eastAsia"/>
-        </w:rPr>
       </w:pPr>
       <w:r>
         <w:rPr>
@@ -3583,9 +3499,6 @@
     <w:p>
       <w:pPr>
         <w:ind w:firstLine="482"/>
-        <w:rPr>
-          <w:rFonts w:hint="eastAsia"/>
-        </w:rPr>
       </w:pPr>
       <w:r>
         <w:rPr>
@@ -3664,9 +3577,6 @@
     <w:p>
       <w:pPr>
         <w:ind w:firstLine="480"/>
-        <w:rPr>
-          <w:rFonts w:hint="eastAsia"/>
-        </w:rPr>
       </w:pPr>
       <w:r>
         <w:rPr>
@@ -3678,9 +3588,6 @@
     <w:p>
       <w:pPr>
         <w:ind w:firstLine="480"/>
-        <w:rPr>
-          <w:rFonts w:hint="eastAsia"/>
-        </w:rPr>
       </w:pPr>
       <w:r>
         <w:rPr>
@@ -3688,208 +3595,1343 @@
         </w:rPr>
         <w:t>如果迁移失败，控制台数据库的状态栏会显示迁移失败，但是数据库仍然在原来的实例里，不会有任何影响。</w:t>
       </w:r>
+    </w:p>
+    <w:p>
+      <w:pPr>
+        <w:ind w:firstLine="480"/>
+      </w:pPr>
+    </w:p>
+    <w:p>
+      <w:pPr>
+        <w:pStyle w:val="3"/>
+      </w:pPr>
+      <w:r>
+        <w:rPr>
+          <w:rFonts w:hint="eastAsia"/>
+        </w:rPr>
+        <w:t>克隆实例</w:t>
+      </w:r>
+    </w:p>
+    <w:p>
+      <w:pPr>
+        <w:ind w:firstLine="480"/>
+      </w:pPr>
+      <w:r>
+        <w:rPr>
+          <w:rFonts w:hint="eastAsia"/>
+        </w:rPr>
+        <w:t>克隆的新</w:t>
+      </w:r>
+      <w:r>
+        <w:rPr>
+          <w:rFonts w:hint="eastAsia"/>
+        </w:rPr>
+        <w:t xml:space="preserve"> DRDS </w:t>
+      </w:r>
+      <w:r>
+        <w:rPr>
+          <w:rFonts w:hint="eastAsia"/>
+        </w:rPr>
+        <w:t>实例统一为最小规格，即</w:t>
+      </w:r>
+      <w:r>
+        <w:rPr>
+          <w:rFonts w:hint="eastAsia"/>
+        </w:rPr>
+        <w:t xml:space="preserve"> 4C4G</w:t>
+      </w:r>
+      <w:r>
+        <w:rPr>
+          <w:rFonts w:hint="eastAsia"/>
+        </w:rPr>
+        <w:t>；</w:t>
+      </w:r>
+    </w:p>
+    <w:p>
+      <w:pPr>
+        <w:ind w:firstLine="480"/>
+      </w:pPr>
+      <w:r>
+        <w:rPr>
+          <w:rFonts w:hint="eastAsia"/>
+        </w:rPr>
+        <w:t>克隆的新</w:t>
+      </w:r>
+      <w:r>
+        <w:rPr>
+          <w:rFonts w:hint="eastAsia"/>
+        </w:rPr>
+        <w:t xml:space="preserve"> RDS </w:t>
+      </w:r>
+      <w:r>
+        <w:rPr>
+          <w:rFonts w:hint="eastAsia"/>
+        </w:rPr>
+        <w:t>实例规格和原</w:t>
+      </w:r>
+      <w:r>
+        <w:rPr>
+          <w:rFonts w:hint="eastAsia"/>
+        </w:rPr>
+        <w:t xml:space="preserve"> RDS </w:t>
+      </w:r>
+      <w:r>
+        <w:rPr>
+          <w:rFonts w:hint="eastAsia"/>
+        </w:rPr>
+        <w:t>实例保持一致；</w:t>
+      </w:r>
+    </w:p>
+    <w:p>
+      <w:pPr>
+        <w:ind w:firstLine="480"/>
+      </w:pPr>
+      <w:r>
+        <w:rPr>
+          <w:rFonts w:hint="eastAsia"/>
+        </w:rPr>
+        <w:t>新的</w:t>
+      </w:r>
+      <w:r>
+        <w:rPr>
+          <w:rFonts w:hint="eastAsia"/>
+        </w:rPr>
+        <w:t xml:space="preserve"> DRDS </w:t>
+      </w:r>
+      <w:r>
+        <w:rPr>
+          <w:rFonts w:hint="eastAsia"/>
+        </w:rPr>
+        <w:t>实例和</w:t>
+      </w:r>
+      <w:r>
+        <w:rPr>
+          <w:rFonts w:hint="eastAsia"/>
+        </w:rPr>
+        <w:t xml:space="preserve"> RDS </w:t>
+      </w:r>
+      <w:r>
+        <w:rPr>
+          <w:rFonts w:hint="eastAsia"/>
+        </w:rPr>
+        <w:t>实例均为按量计费。</w:t>
+      </w:r>
+    </w:p>
+    <w:p>
+      <w:pPr>
+        <w:ind w:firstLine="480"/>
+      </w:pPr>
+    </w:p>
+    <w:p>
+      <w:pPr>
+        <w:ind w:firstLine="480"/>
+      </w:pPr>
+      <w:r>
+        <w:rPr>
+          <w:rFonts w:hint="eastAsia"/>
+        </w:rPr>
+        <w:t>如果</w:t>
+      </w:r>
+      <w:r>
+        <w:rPr>
+          <w:rFonts w:hint="eastAsia"/>
+        </w:rPr>
+        <w:t xml:space="preserve"> RDS </w:t>
+      </w:r>
+      <w:r>
+        <w:rPr>
+          <w:rFonts w:hint="eastAsia"/>
+        </w:rPr>
+        <w:t>主实例下挂载了只读实例</w:t>
+      </w:r>
+      <w:proofErr w:type="gramStart"/>
+      <w:r>
+        <w:rPr>
+          <w:rFonts w:hint="eastAsia"/>
+        </w:rPr>
+        <w:t>和灾备实例</w:t>
+      </w:r>
+      <w:proofErr w:type="gramEnd"/>
+      <w:r>
+        <w:rPr>
+          <w:rFonts w:hint="eastAsia"/>
+        </w:rPr>
+        <w:t>，克隆时只克隆该主实例，</w:t>
+      </w:r>
+      <w:proofErr w:type="gramStart"/>
+      <w:r>
+        <w:rPr>
+          <w:rFonts w:hint="eastAsia"/>
+        </w:rPr>
+        <w:t>不</w:t>
+      </w:r>
+      <w:proofErr w:type="gramEnd"/>
+      <w:r>
+        <w:rPr>
+          <w:rFonts w:hint="eastAsia"/>
+        </w:rPr>
+        <w:t>克隆其下的只读实例</w:t>
+      </w:r>
+      <w:proofErr w:type="gramStart"/>
+      <w:r>
+        <w:rPr>
+          <w:rFonts w:hint="eastAsia"/>
+        </w:rPr>
+        <w:t>和灾备实例</w:t>
+      </w:r>
+      <w:proofErr w:type="gramEnd"/>
+      <w:r>
+        <w:rPr>
+          <w:rFonts w:hint="eastAsia"/>
+        </w:rPr>
+        <w:t>。</w:t>
+      </w:r>
+    </w:p>
+    <w:p>
+      <w:pPr>
+        <w:pStyle w:val="3"/>
+      </w:pPr>
+      <w:r>
+        <w:rPr>
+          <w:rFonts w:hint="eastAsia"/>
+        </w:rPr>
+        <w:lastRenderedPageBreak/>
+        <w:t xml:space="preserve">DRDS </w:t>
+      </w:r>
+      <w:r>
+        <w:rPr>
+          <w:rFonts w:hint="eastAsia"/>
+        </w:rPr>
+        <w:t>账号和权限系统</w:t>
+      </w:r>
+    </w:p>
+    <w:p>
+      <w:pPr>
+        <w:ind w:firstLine="480"/>
+      </w:pPr>
+      <w:r>
+        <w:rPr>
+          <w:rFonts w:hint="eastAsia"/>
+        </w:rPr>
+        <w:t xml:space="preserve">DRDS </w:t>
+      </w:r>
+      <w:r>
+        <w:rPr>
+          <w:rFonts w:hint="eastAsia"/>
+        </w:rPr>
+        <w:t>里通过</w:t>
+      </w:r>
+      <w:r>
+        <w:rPr>
+          <w:rFonts w:hint="eastAsia"/>
+        </w:rPr>
+        <w:t xml:space="preserve"> CREATE USER </w:t>
+      </w:r>
+      <w:r>
+        <w:rPr>
+          <w:rFonts w:hint="eastAsia"/>
+        </w:rPr>
+        <w:t>创建出来的账号只存在于</w:t>
+      </w:r>
+      <w:r>
+        <w:rPr>
+          <w:rFonts w:hint="eastAsia"/>
+        </w:rPr>
+        <w:t xml:space="preserve"> DRDS</w:t>
+      </w:r>
+      <w:r>
+        <w:rPr>
+          <w:rFonts w:hint="eastAsia"/>
+        </w:rPr>
+        <w:t>，跟</w:t>
+      </w:r>
+      <w:r>
+        <w:rPr>
+          <w:rFonts w:hint="eastAsia"/>
+        </w:rPr>
+        <w:t xml:space="preserve"> RDS </w:t>
+      </w:r>
+      <w:r>
+        <w:rPr>
+          <w:rFonts w:hint="eastAsia"/>
+        </w:rPr>
+        <w:t>没有任何关系，也不会同步到后端的</w:t>
+      </w:r>
+      <w:r>
+        <w:rPr>
+          <w:rFonts w:hint="eastAsia"/>
+        </w:rPr>
+        <w:t xml:space="preserve"> RDS </w:t>
+      </w:r>
+      <w:r>
+        <w:rPr>
+          <w:rFonts w:hint="eastAsia"/>
+        </w:rPr>
+        <w:t>中去。</w:t>
+      </w:r>
+    </w:p>
+    <w:p>
+      <w:pPr>
+        <w:ind w:firstLine="480"/>
+      </w:pPr>
+      <w:r>
+        <w:rPr>
+          <w:rFonts w:hint="eastAsia"/>
+        </w:rPr>
+        <w:t>用户名和主机名的组合</w:t>
+      </w:r>
+      <w:r>
+        <w:rPr>
+          <w:rFonts w:hint="eastAsia"/>
+        </w:rPr>
+        <w:t xml:space="preserve"> </w:t>
+      </w:r>
+      <w:proofErr w:type="spellStart"/>
+      <w:r>
+        <w:rPr>
+          <w:rFonts w:hint="eastAsia"/>
+        </w:rPr>
+        <w:t>username@'host</w:t>
+      </w:r>
+      <w:proofErr w:type="spellEnd"/>
+      <w:r>
+        <w:rPr>
+          <w:rFonts w:hint="eastAsia"/>
+        </w:rPr>
+        <w:t xml:space="preserve">' </w:t>
+      </w:r>
+      <w:r>
+        <w:rPr>
+          <w:rFonts w:hint="eastAsia"/>
+        </w:rPr>
+        <w:t>确定一个账号。</w:t>
+      </w:r>
+    </w:p>
+    <w:p>
+      <w:pPr>
+        <w:ind w:firstLine="480"/>
+      </w:pPr>
+      <w:r>
+        <w:rPr>
+          <w:rFonts w:hint="eastAsia"/>
+        </w:rPr>
+        <w:t>在</w:t>
+      </w:r>
+      <w:r>
+        <w:rPr>
+          <w:rFonts w:hint="eastAsia"/>
+        </w:rPr>
+        <w:t xml:space="preserve"> DRDS </w:t>
+      </w:r>
+      <w:r>
+        <w:rPr>
+          <w:rFonts w:hint="eastAsia"/>
+        </w:rPr>
+        <w:t>控制台创建完数据库之后，系统会自动在该数据库下创建两个系统账号：管理员账号和只读账号</w:t>
+      </w:r>
+      <w:r>
+        <w:rPr>
+          <w:rFonts w:hint="eastAsia"/>
+        </w:rPr>
+        <w:t>。是系统内置的，不能删除，不能修改其权限。</w:t>
+      </w:r>
+    </w:p>
+    <w:p>
+      <w:pPr>
+        <w:ind w:firstLine="480"/>
+      </w:pPr>
+      <w:r>
+        <w:rPr>
+          <w:rFonts w:hint="eastAsia"/>
+        </w:rPr>
+        <w:t>管理员账号跟数据库名一致</w:t>
+      </w:r>
+    </w:p>
+    <w:p>
+      <w:pPr>
+        <w:ind w:firstLine="480"/>
+      </w:pPr>
+      <w:r>
+        <w:t>只读账号的名字是数据库名加上</w:t>
+      </w:r>
+      <w:r>
+        <w:rPr>
+          <w:rFonts w:hint="eastAsia"/>
+        </w:rPr>
+        <w:t xml:space="preserve"> _RO</w:t>
+      </w:r>
+      <w:r>
+        <w:t xml:space="preserve"> </w:t>
+      </w:r>
+      <w:r>
+        <w:t>后缀</w:t>
+      </w:r>
+      <w:r>
+        <w:rPr>
+          <w:rFonts w:hint="eastAsia"/>
+        </w:rPr>
+        <w:t>。</w:t>
+      </w:r>
+    </w:p>
+    <w:p>
+      <w:pPr>
+        <w:ind w:firstLine="480"/>
+      </w:pPr>
+    </w:p>
+    <w:p>
+      <w:pPr>
+        <w:ind w:firstLine="480"/>
+      </w:pPr>
+      <w:r>
+        <w:t>管理员账号是跟数据库绑定的</w:t>
+      </w:r>
+      <w:r>
+        <w:rPr>
+          <w:rFonts w:hint="eastAsia"/>
+        </w:rPr>
+        <w:t>，</w:t>
+      </w:r>
+      <w:r>
+        <w:t>具有所有权限</w:t>
+      </w:r>
+      <w:r>
+        <w:rPr>
+          <w:rFonts w:hint="eastAsia"/>
+        </w:rPr>
+        <w:t>，</w:t>
+      </w:r>
+      <w:r>
+        <w:t>其他账号只能由管理员账号创建</w:t>
+      </w:r>
+      <w:r>
+        <w:rPr>
+          <w:rFonts w:hint="eastAsia"/>
+        </w:rPr>
+        <w:t>，</w:t>
+      </w:r>
+      <w:r>
+        <w:t>其权限也只能由管理员授予</w:t>
+      </w:r>
+      <w:r>
+        <w:rPr>
+          <w:rFonts w:hint="eastAsia"/>
+        </w:rPr>
+        <w:t>。</w:t>
+      </w:r>
+    </w:p>
+    <w:p>
+      <w:pPr>
+        <w:ind w:firstLine="480"/>
+      </w:pPr>
+      <w:r>
+        <w:t>只读账号只具有</w:t>
+      </w:r>
+      <w:r>
+        <w:t>SELECT</w:t>
+      </w:r>
+      <w:r>
+        <w:t>权限</w:t>
+      </w:r>
+      <w:r>
+        <w:rPr>
+          <w:rFonts w:hint="eastAsia"/>
+        </w:rPr>
+        <w:t>。</w:t>
+      </w:r>
+    </w:p>
+    <w:p>
+      <w:pPr>
+        <w:ind w:firstLine="480"/>
+      </w:pPr>
+    </w:p>
+    <w:p>
+      <w:pPr>
+        <w:ind w:firstLine="480"/>
+      </w:pPr>
+      <w:r>
+        <w:t>其他账号命名规则</w:t>
+      </w:r>
+      <w:r>
+        <w:rPr>
+          <w:rFonts w:hint="eastAsia"/>
+        </w:rPr>
+        <w:t>：</w:t>
+      </w:r>
+    </w:p>
+    <w:p>
+      <w:pPr>
+        <w:ind w:firstLine="480"/>
+      </w:pPr>
+      <w:r>
+        <w:t>大小写不敏感</w:t>
+      </w:r>
+      <w:r>
+        <w:rPr>
+          <w:rFonts w:hint="eastAsia"/>
+        </w:rPr>
+        <w:t>、</w:t>
+      </w:r>
+      <w:r>
+        <w:t>以字母开头</w:t>
+      </w:r>
+      <w:r>
+        <w:rPr>
+          <w:rFonts w:hint="eastAsia"/>
+        </w:rPr>
+        <w:t>，</w:t>
+      </w:r>
+      <w:r>
+        <w:t>可包含大小写字母</w:t>
+      </w:r>
+      <w:r>
+        <w:rPr>
+          <w:rFonts w:hint="eastAsia"/>
+        </w:rPr>
+        <w:t>及数字，大于等于</w:t>
+      </w:r>
+      <w:r>
+        <w:rPr>
+          <w:rFonts w:hint="eastAsia"/>
+        </w:rPr>
+        <w:t>4</w:t>
+      </w:r>
+      <w:r>
+        <w:rPr>
+          <w:rFonts w:hint="eastAsia"/>
+        </w:rPr>
+        <w:t>个字符，小</w:t>
+      </w:r>
+      <w:r>
+        <w:rPr>
+          <w:rFonts w:hint="eastAsia"/>
+        </w:rPr>
+        <w:t>于等于</w:t>
+      </w:r>
+      <w:r>
+        <w:rPr>
+          <w:rFonts w:hint="eastAsia"/>
+        </w:rPr>
+        <w:t>20</w:t>
+      </w:r>
+      <w:r>
+        <w:rPr>
+          <w:rFonts w:hint="eastAsia"/>
+        </w:rPr>
+        <w:t>个字符。</w:t>
+      </w:r>
+    </w:p>
+    <w:p>
+      <w:pPr>
+        <w:ind w:firstLine="480"/>
+      </w:pPr>
+    </w:p>
+    <w:p>
+      <w:pPr>
+        <w:ind w:firstLine="480"/>
+      </w:pPr>
+      <w:r>
+        <w:t>密码规则</w:t>
+      </w:r>
+      <w:r>
+        <w:rPr>
+          <w:rFonts w:hint="eastAsia"/>
+        </w:rPr>
+        <w:t>：</w:t>
+      </w:r>
+      <w:r>
+        <w:t>大于等于</w:t>
+      </w:r>
+      <w:r>
+        <w:rPr>
+          <w:rFonts w:hint="eastAsia"/>
+        </w:rPr>
+        <w:t>6</w:t>
+      </w:r>
+      <w:r>
+        <w:rPr>
+          <w:rFonts w:hint="eastAsia"/>
+        </w:rPr>
+        <w:t>个字符，小于等于</w:t>
+      </w:r>
+      <w:r>
+        <w:rPr>
+          <w:rFonts w:hint="eastAsia"/>
+        </w:rPr>
+        <w:t>20</w:t>
+      </w:r>
+      <w:r>
+        <w:rPr>
+          <w:rFonts w:hint="eastAsia"/>
+        </w:rPr>
+        <w:t>字符，包括特殊字符。</w:t>
+      </w:r>
+    </w:p>
+    <w:p>
+      <w:pPr>
+        <w:ind w:firstLine="480"/>
+      </w:pPr>
+    </w:p>
+    <w:p>
+      <w:pPr>
+        <w:ind w:firstLine="480"/>
+      </w:pPr>
+      <w:r>
+        <w:t>HOST</w:t>
+      </w:r>
+      <w:r>
+        <w:t>匹配规则</w:t>
+      </w:r>
+    </w:p>
+    <w:p>
+      <w:pPr>
+        <w:ind w:firstLine="480"/>
+      </w:pPr>
+      <w:r>
+        <w:t>必须纯</w:t>
+      </w:r>
+      <w:r>
+        <w:t>IP</w:t>
+      </w:r>
+      <w:r>
+        <w:t>地址</w:t>
+      </w:r>
+      <w:r>
+        <w:rPr>
+          <w:rFonts w:hint="eastAsia"/>
+        </w:rPr>
+        <w:t>，</w:t>
+      </w:r>
+      <w:r>
+        <w:t>可以</w:t>
+      </w:r>
+      <w:r>
+        <w:rPr>
+          <w:rFonts w:hint="eastAsia"/>
+        </w:rPr>
+        <w:t>包含</w:t>
+      </w:r>
+      <w:r>
+        <w:rPr>
+          <w:rFonts w:hint="eastAsia"/>
+        </w:rPr>
+        <w:t xml:space="preserve"> _ </w:t>
+      </w:r>
+      <w:r>
+        <w:rPr>
+          <w:rFonts w:hint="eastAsia"/>
+        </w:rPr>
+        <w:t>和</w:t>
+      </w:r>
+      <w:r>
+        <w:rPr>
+          <w:rFonts w:hint="eastAsia"/>
+        </w:rPr>
+        <w:t xml:space="preserve"> % </w:t>
+      </w:r>
+      <w:r>
+        <w:rPr>
+          <w:rFonts w:hint="eastAsia"/>
+        </w:rPr>
+        <w:t>通配符（</w:t>
+      </w:r>
+      <w:r>
+        <w:rPr>
+          <w:rFonts w:hint="eastAsia"/>
+        </w:rPr>
+        <w:t xml:space="preserve"> _ </w:t>
+      </w:r>
+      <w:r>
+        <w:rPr>
+          <w:rFonts w:hint="eastAsia"/>
+        </w:rPr>
+        <w:t>代表一个字符，</w:t>
+      </w:r>
+      <w:r>
+        <w:rPr>
+          <w:rFonts w:hint="eastAsia"/>
+        </w:rPr>
+        <w:t xml:space="preserve">% </w:t>
+      </w:r>
+      <w:r>
+        <w:rPr>
+          <w:rFonts w:hint="eastAsia"/>
+        </w:rPr>
+        <w:t>代表</w:t>
+      </w:r>
+      <w:r>
+        <w:rPr>
+          <w:rFonts w:hint="eastAsia"/>
+        </w:rPr>
+        <w:t>0</w:t>
+      </w:r>
+      <w:r>
+        <w:rPr>
+          <w:rFonts w:hint="eastAsia"/>
+        </w:rPr>
+        <w:t>个或多个字符）。含有通配符的</w:t>
+      </w:r>
+      <w:r>
+        <w:rPr>
+          <w:rFonts w:hint="eastAsia"/>
+        </w:rPr>
+        <w:t xml:space="preserve"> HOST </w:t>
+      </w:r>
+      <w:r>
+        <w:rPr>
+          <w:rFonts w:hint="eastAsia"/>
+        </w:rPr>
+        <w:t>需要加上单引号，例如</w:t>
+      </w:r>
+      <w:r>
+        <w:rPr>
+          <w:rFonts w:hint="eastAsia"/>
+        </w:rPr>
+        <w:t xml:space="preserve"> </w:t>
+      </w:r>
+      <w:hyperlink r:id="rId4" w:history="1">
+        <w:r>
+          <w:rPr>
+            <w:rStyle w:val="a3"/>
+            <w:rFonts w:hint="eastAsia"/>
+          </w:rPr>
+          <w:t>lily@</w:t>
+        </w:r>
+        <w:r>
+          <w:rPr>
+            <w:rStyle w:val="a3"/>
+            <w:rFonts w:hint="eastAsia"/>
+          </w:rPr>
+          <w:t>’</w:t>
+        </w:r>
+        <w:r>
+          <w:rPr>
+            <w:rStyle w:val="a3"/>
+            <w:rFonts w:hint="eastAsia"/>
+          </w:rPr>
+          <w:t>30.9.%.%</w:t>
+        </w:r>
+        <w:r>
+          <w:rPr>
+            <w:rStyle w:val="a3"/>
+            <w:rFonts w:hint="eastAsia"/>
+          </w:rPr>
+          <w:t>’，</w:t>
+        </w:r>
+        <w:r>
+          <w:rPr>
+            <w:rStyle w:val="a3"/>
+            <w:rFonts w:hint="eastAsia"/>
+          </w:rPr>
+          <w:t>david@</w:t>
+        </w:r>
+        <w:r>
+          <w:rPr>
+            <w:rStyle w:val="a3"/>
+            <w:rFonts w:hint="eastAsia"/>
+          </w:rPr>
+          <w:t>’</w:t>
+        </w:r>
+        <w:r>
+          <w:rPr>
+            <w:rStyle w:val="a3"/>
+            <w:rFonts w:hint="eastAsia"/>
+          </w:rPr>
+          <w:t>%</w:t>
+        </w:r>
+      </w:hyperlink>
+      <w:r>
+        <w:rPr>
+          <w:rFonts w:hint="eastAsia"/>
+        </w:rPr>
+        <w:t>’；</w:t>
+      </w:r>
+    </w:p>
+    <w:p>
+      <w:pPr>
+        <w:ind w:firstLine="480"/>
+      </w:pPr>
+      <w:r>
+        <w:rPr>
+          <w:rFonts w:hint="eastAsia"/>
+        </w:rPr>
+        <w:t>假设系统中有两个用户都符合当前欲登录的用户，则以最长前缀匹配（不包含通配符的最长</w:t>
+      </w:r>
+      <w:r>
+        <w:rPr>
+          <w:rFonts w:hint="eastAsia"/>
+        </w:rPr>
+        <w:t xml:space="preserve"> IP </w:t>
+      </w:r>
+      <w:r>
+        <w:rPr>
+          <w:rFonts w:hint="eastAsia"/>
+        </w:rPr>
+        <w:t>段）的那个用户为准。</w:t>
+      </w:r>
+    </w:p>
+    <w:p>
+      <w:pPr>
+        <w:ind w:firstLine="480"/>
+      </w:pPr>
+    </w:p>
+    <w:p>
+      <w:pPr>
+        <w:ind w:firstLine="480"/>
+      </w:pPr>
+      <w:r>
+        <w:rPr>
+          <w:rFonts w:hint="eastAsia"/>
+        </w:rPr>
+        <w:t>权限是绑定到账号的（</w:t>
+      </w:r>
+      <w:proofErr w:type="spellStart"/>
+      <w:r>
+        <w:t>username@</w:t>
+      </w:r>
+      <w:proofErr w:type="gramStart"/>
+      <w:r>
+        <w:t>’</w:t>
+      </w:r>
+      <w:proofErr w:type="gramEnd"/>
+      <w:r>
+        <w:t>host</w:t>
+      </w:r>
+      <w:proofErr w:type="spellEnd"/>
+      <w:proofErr w:type="gramStart"/>
+      <w:r>
+        <w:t>’</w:t>
+      </w:r>
+      <w:proofErr w:type="gramEnd"/>
+      <w:r>
+        <w:rPr>
+          <w:rFonts w:hint="eastAsia"/>
+        </w:rPr>
+        <w:t>），授权时会判定表是否存在，不存在则报错。</w:t>
+      </w:r>
+    </w:p>
+    <w:p>
+      <w:pPr>
+        <w:ind w:firstLine="480"/>
+      </w:pPr>
+      <w:r>
+        <w:rPr>
+          <w:rFonts w:hint="eastAsia"/>
+        </w:rPr>
+        <w:t>数据库权限级别从高到低依次是：全局级别权限、数据库级别权限、表级别</w:t>
+      </w:r>
+      <w:r>
+        <w:rPr>
+          <w:rFonts w:hint="eastAsia"/>
+        </w:rPr>
+        <w:lastRenderedPageBreak/>
+        <w:t>权限、列级别权限。高级别权限的授予会覆盖低级别权限，移除高级别权限的同时也会移除低级别权限；</w:t>
+      </w:r>
+    </w:p>
+    <w:p>
+      <w:pPr>
+        <w:ind w:firstLine="480"/>
+      </w:pPr>
+    </w:p>
+    <w:p>
+      <w:pPr>
+        <w:ind w:firstLine="480"/>
+      </w:pPr>
+      <w:r>
+        <w:rPr>
+          <w:rFonts w:hint="eastAsia"/>
+        </w:rPr>
+        <w:t>一个</w:t>
+      </w:r>
+      <w:r>
+        <w:rPr>
+          <w:rFonts w:hint="eastAsia"/>
+        </w:rPr>
+        <w:t xml:space="preserve"> DRDS </w:t>
+      </w:r>
+      <w:r>
+        <w:rPr>
+          <w:rFonts w:hint="eastAsia"/>
+        </w:rPr>
+        <w:t>数据库由底层</w:t>
+      </w:r>
+      <w:r>
+        <w:rPr>
+          <w:rFonts w:hint="eastAsia"/>
+        </w:rPr>
+        <w:t xml:space="preserve"> RDS </w:t>
+      </w:r>
+      <w:r>
+        <w:rPr>
+          <w:rFonts w:hint="eastAsia"/>
+        </w:rPr>
+        <w:t>提供的数据库组成。</w:t>
+      </w:r>
+    </w:p>
+    <w:p>
+      <w:pPr>
+        <w:ind w:firstLine="480"/>
+      </w:pPr>
+    </w:p>
+    <w:p>
+      <w:pPr>
+        <w:ind w:firstLine="480"/>
+      </w:pPr>
+      <w:r>
+        <w:rPr>
+          <w:rFonts w:hint="eastAsia"/>
+          <w:highlight w:val="yellow"/>
+        </w:rPr>
+        <w:t>由于使用</w:t>
+      </w:r>
+      <w:r>
+        <w:rPr>
+          <w:rFonts w:hint="eastAsia"/>
+          <w:highlight w:val="yellow"/>
+        </w:rPr>
+        <w:t xml:space="preserve"> MySQL </w:t>
+      </w:r>
+      <w:r>
+        <w:rPr>
+          <w:rFonts w:hint="eastAsia"/>
+          <w:highlight w:val="yellow"/>
+        </w:rPr>
+        <w:t>客户端，在使用</w:t>
+      </w:r>
+      <w:r>
+        <w:rPr>
+          <w:rFonts w:hint="eastAsia"/>
+          <w:highlight w:val="yellow"/>
+        </w:rPr>
+        <w:t xml:space="preserve"> HINT </w:t>
+      </w:r>
+      <w:r>
+        <w:rPr>
+          <w:rFonts w:hint="eastAsia"/>
+          <w:highlight w:val="yellow"/>
+        </w:rPr>
+        <w:t>时，在命令行上务必添加</w:t>
+      </w:r>
+      <w:r>
+        <w:rPr>
+          <w:rFonts w:hint="eastAsia"/>
+          <w:highlight w:val="yellow"/>
+        </w:rPr>
+        <w:t xml:space="preserve"> -c </w:t>
+      </w:r>
+      <w:r>
+        <w:rPr>
+          <w:rFonts w:hint="eastAsia"/>
+          <w:highlight w:val="yellow"/>
+        </w:rPr>
+        <w:t>参数。</w:t>
+      </w:r>
+      <w:r>
+        <w:rPr>
+          <w:rFonts w:hint="eastAsia"/>
+          <w:highlight w:val="yellow"/>
+        </w:rPr>
+        <w:t xml:space="preserve"> DRDS </w:t>
+      </w:r>
+      <w:r>
+        <w:rPr>
+          <w:rFonts w:hint="eastAsia"/>
+          <w:highlight w:val="yellow"/>
+        </w:rPr>
+        <w:t>的</w:t>
+      </w:r>
+      <w:r>
+        <w:rPr>
+          <w:rFonts w:hint="eastAsia"/>
+          <w:highlight w:val="yellow"/>
+        </w:rPr>
+        <w:t xml:space="preserve"> HINT </w:t>
+      </w:r>
+      <w:r>
+        <w:rPr>
+          <w:rFonts w:hint="eastAsia"/>
+          <w:highlight w:val="yellow"/>
+        </w:rPr>
+        <w:t>是通过注释实现</w:t>
+      </w:r>
+      <w:r>
+        <w:rPr>
+          <w:rFonts w:hint="eastAsia"/>
+          <w:highlight w:val="yellow"/>
+        </w:rPr>
+        <w:t>(</w:t>
+      </w:r>
+      <w:r>
+        <w:rPr>
+          <w:rFonts w:hint="eastAsia"/>
+          <w:highlight w:val="yellow"/>
+        </w:rPr>
+        <w:t>类似</w:t>
+      </w:r>
+      <w:r>
+        <w:rPr>
+          <w:rFonts w:hint="eastAsia"/>
+          <w:highlight w:val="yellow"/>
+        </w:rPr>
+        <w:t>/*</w:t>
+      </w:r>
+      <w:r>
+        <w:rPr>
+          <w:rFonts w:hint="eastAsia"/>
+          <w:highlight w:val="yellow"/>
+        </w:rPr>
+        <w:t>…</w:t>
+      </w:r>
+      <w:r>
+        <w:rPr>
+          <w:rFonts w:hint="eastAsia"/>
+          <w:highlight w:val="yellow"/>
+        </w:rPr>
+        <w:t>*/)</w:t>
+      </w:r>
+      <w:r>
+        <w:rPr>
+          <w:rFonts w:hint="eastAsia"/>
+          <w:highlight w:val="yellow"/>
+        </w:rPr>
+        <w:t>。如果没有加</w:t>
+      </w:r>
+      <w:r>
+        <w:rPr>
+          <w:rFonts w:hint="eastAsia"/>
+          <w:highlight w:val="yellow"/>
+        </w:rPr>
+        <w:t xml:space="preserve"> -c </w:t>
+      </w:r>
+      <w:r>
+        <w:rPr>
+          <w:rFonts w:hint="eastAsia"/>
+          <w:highlight w:val="yellow"/>
+        </w:rPr>
+        <w:t>参数，会丢失注释，从而导致</w:t>
+      </w:r>
+      <w:r>
+        <w:rPr>
+          <w:rFonts w:hint="eastAsia"/>
+          <w:highlight w:val="yellow"/>
+        </w:rPr>
+        <w:t xml:space="preserve"> DRDS </w:t>
+      </w:r>
+      <w:r>
+        <w:rPr>
+          <w:rFonts w:hint="eastAsia"/>
+          <w:highlight w:val="yellow"/>
+        </w:rPr>
+        <w:t>的</w:t>
+      </w:r>
+      <w:r>
+        <w:rPr>
+          <w:rFonts w:hint="eastAsia"/>
+          <w:highlight w:val="yellow"/>
+        </w:rPr>
+        <w:t xml:space="preserve"> HINT </w:t>
+      </w:r>
+      <w:r>
+        <w:rPr>
+          <w:rFonts w:hint="eastAsia"/>
+          <w:highlight w:val="yellow"/>
+        </w:rPr>
+        <w:t>丢失。</w:t>
+      </w:r>
+    </w:p>
+    <w:p>
+      <w:pPr>
+        <w:ind w:firstLine="480"/>
+      </w:pPr>
+    </w:p>
+    <w:p>
+      <w:pPr>
+        <w:ind w:firstLine="480"/>
+      </w:pPr>
+      <w:r>
+        <w:rPr>
+          <w:rFonts w:hint="eastAsia"/>
+        </w:rPr>
+        <w:t>平滑扩容流程分为配置</w:t>
+      </w:r>
+      <w:r>
+        <w:rPr>
+          <w:rFonts w:hint="eastAsia"/>
+        </w:rPr>
+        <w:t>&gt;</w:t>
+      </w:r>
+      <w:r>
+        <w:rPr>
+          <w:rFonts w:hint="eastAsia"/>
+        </w:rPr>
+        <w:t>迁移</w:t>
+      </w:r>
+      <w:r>
+        <w:rPr>
+          <w:rFonts w:hint="eastAsia"/>
+        </w:rPr>
+        <w:t>&gt;</w:t>
+      </w:r>
+      <w:r>
+        <w:rPr>
+          <w:rFonts w:hint="eastAsia"/>
+        </w:rPr>
+        <w:t>切换</w:t>
+      </w:r>
+      <w:r>
+        <w:rPr>
+          <w:rFonts w:hint="eastAsia"/>
+        </w:rPr>
+        <w:t>&gt;</w:t>
+      </w:r>
+      <w:r>
+        <w:rPr>
+          <w:rFonts w:hint="eastAsia"/>
+        </w:rPr>
+        <w:t>清理四个步骤</w:t>
+      </w:r>
+      <w:r>
+        <w:rPr>
+          <w:rFonts w:hint="eastAsia"/>
+        </w:rPr>
+        <w:t>。</w:t>
+      </w:r>
+    </w:p>
+    <w:p>
+      <w:pPr>
+        <w:ind w:firstLine="480"/>
+      </w:pPr>
+    </w:p>
+    <w:p>
+      <w:pPr>
+        <w:pStyle w:val="2"/>
+      </w:pPr>
+      <w:r>
+        <w:rPr>
+          <w:rFonts w:hint="eastAsia"/>
+        </w:rPr>
+        <w:t>DDL</w:t>
+      </w:r>
+      <w:r>
+        <w:rPr>
+          <w:rFonts w:hint="eastAsia"/>
+        </w:rPr>
+        <w:t>语法</w:t>
+      </w:r>
+    </w:p>
+    <w:p>
+      <w:pPr>
+        <w:ind w:firstLineChars="0" w:firstLine="0"/>
+      </w:pPr>
+      <w:r>
+        <w:rPr>
+          <w:rFonts w:hint="eastAsia"/>
+        </w:rPr>
+        <w:t>目前有三种方式执行</w:t>
+      </w:r>
+      <w:r>
+        <w:rPr>
+          <w:rFonts w:hint="eastAsia"/>
+        </w:rPr>
+        <w:t xml:space="preserve"> DDL </w:t>
+      </w:r>
+      <w:r>
+        <w:rPr>
+          <w:rFonts w:hint="eastAsia"/>
+        </w:rPr>
+        <w:t>语句：</w:t>
+      </w:r>
+    </w:p>
+    <w:p>
+      <w:pPr>
+        <w:ind w:firstLine="480"/>
+      </w:pPr>
+      <w:r>
+        <w:rPr>
+          <w:rFonts w:hint="eastAsia"/>
+        </w:rPr>
+        <w:t>使用</w:t>
+      </w:r>
+      <w:r>
+        <w:rPr>
+          <w:rFonts w:hint="eastAsia"/>
+        </w:rPr>
+        <w:t xml:space="preserve"> MySQL </w:t>
+      </w:r>
+      <w:r>
+        <w:rPr>
+          <w:rFonts w:hint="eastAsia"/>
+        </w:rPr>
+        <w:t>命令行客户端</w:t>
+      </w:r>
+    </w:p>
+    <w:p>
+      <w:pPr>
+        <w:ind w:firstLine="480"/>
+      </w:pPr>
+      <w:r>
+        <w:rPr>
+          <w:rFonts w:hint="eastAsia"/>
+        </w:rPr>
+        <w:t>使用</w:t>
+      </w:r>
+      <w:r>
+        <w:rPr>
+          <w:rFonts w:hint="eastAsia"/>
+        </w:rPr>
+        <w:t xml:space="preserve"> DMS</w:t>
+      </w:r>
+      <w:r>
+        <w:rPr>
+          <w:rFonts w:hint="eastAsia"/>
+        </w:rPr>
+        <w:t>（</w:t>
+      </w:r>
+      <w:r>
+        <w:rPr>
+          <w:rFonts w:hint="eastAsia"/>
+        </w:rPr>
+        <w:t>Data Management Service</w:t>
+      </w:r>
+      <w:r>
+        <w:rPr>
+          <w:rFonts w:hint="eastAsia"/>
+        </w:rPr>
+        <w:t>）的命令窗口执行</w:t>
+      </w:r>
+    </w:p>
+    <w:p>
+      <w:pPr>
+        <w:ind w:firstLine="480"/>
+      </w:pPr>
+      <w:r>
+        <w:rPr>
+          <w:rFonts w:hint="eastAsia"/>
+        </w:rPr>
+        <w:t>在程序中连接</w:t>
+      </w:r>
+      <w:r>
+        <w:rPr>
+          <w:rFonts w:hint="eastAsia"/>
+        </w:rPr>
+        <w:t xml:space="preserve"> DRDS</w:t>
+      </w:r>
+      <w:r>
+        <w:rPr>
+          <w:rFonts w:hint="eastAsia"/>
+        </w:rPr>
+        <w:t>，调用</w:t>
+      </w:r>
+      <w:r>
+        <w:rPr>
+          <w:rFonts w:hint="eastAsia"/>
+        </w:rPr>
+        <w:t xml:space="preserve"> DDL </w:t>
+      </w:r>
+      <w:r>
+        <w:rPr>
+          <w:rFonts w:hint="eastAsia"/>
+        </w:rPr>
+        <w:t>语句执行。</w:t>
+      </w:r>
+    </w:p>
+    <w:p>
+      <w:pPr>
+        <w:ind w:firstLine="480"/>
+      </w:pPr>
+    </w:p>
+    <w:p>
+      <w:pPr>
+        <w:ind w:firstLine="480"/>
+      </w:pPr>
+      <w:r>
+        <w:rPr>
+          <w:rFonts w:hint="eastAsia"/>
+        </w:rPr>
+        <w:t xml:space="preserve">DRDS </w:t>
+      </w:r>
+      <w:r>
+        <w:rPr>
+          <w:rFonts w:hint="eastAsia"/>
+        </w:rPr>
+        <w:t>目前不支持使用</w:t>
+      </w:r>
+      <w:r>
+        <w:rPr>
+          <w:rFonts w:hint="eastAsia"/>
+        </w:rPr>
+        <w:t xml:space="preserve"> DDL </w:t>
+      </w:r>
+      <w:r>
+        <w:rPr>
+          <w:rFonts w:hint="eastAsia"/>
+        </w:rPr>
+        <w:t>语句直接建库，请登录</w:t>
+      </w:r>
+      <w:r>
+        <w:rPr>
+          <w:rFonts w:hint="eastAsia"/>
+        </w:rPr>
+        <w:t xml:space="preserve"> DRDS </w:t>
+      </w:r>
+      <w:r>
+        <w:rPr>
+          <w:rFonts w:hint="eastAsia"/>
+        </w:rPr>
+        <w:t>控制台进行创建。</w:t>
+      </w:r>
+    </w:p>
+    <w:p>
+      <w:pPr>
+        <w:ind w:firstLine="480"/>
+      </w:pPr>
+    </w:p>
+    <w:p>
+      <w:pPr>
+        <w:ind w:firstLine="480"/>
+      </w:pPr>
+      <w:proofErr w:type="gramStart"/>
+      <w:r>
+        <w:rPr>
+          <w:rFonts w:hint="eastAsia"/>
+        </w:rPr>
+        <w:t>单库单表建表</w:t>
+      </w:r>
+      <w:proofErr w:type="gramEnd"/>
+      <w:r>
+        <w:rPr>
+          <w:rFonts w:hint="eastAsia"/>
+        </w:rPr>
+        <w:t>的时候可以指定（</w:t>
+      </w:r>
+      <w:proofErr w:type="spellStart"/>
+      <w:r>
+        <w:rPr>
+          <w:rFonts w:hint="eastAsia"/>
+        </w:rPr>
+        <w:t>select_statement</w:t>
+      </w:r>
+      <w:proofErr w:type="spellEnd"/>
+      <w:r>
+        <w:rPr>
+          <w:rFonts w:hint="eastAsia"/>
+        </w:rPr>
+        <w:t>），拆分表则不支持指定。</w:t>
+      </w:r>
+    </w:p>
+    <w:p>
+      <w:pPr>
+        <w:ind w:firstLine="480"/>
+      </w:pPr>
+    </w:p>
+    <w:p>
+      <w:pPr>
+        <w:ind w:firstLine="480"/>
+        <w:rPr>
+          <w:rFonts w:hint="eastAsia"/>
+        </w:rPr>
+      </w:pPr>
       <w:bookmarkStart w:id="0" w:name="_GoBack"/>
       <w:bookmarkEnd w:id="0"/>
-    </w:p>
-    <w:p>
-      <w:pPr>
-        <w:ind w:firstLine="480"/>
-        <w:rPr>
-          <w:rFonts w:hint="eastAsia"/>
-        </w:rPr>
-      </w:pPr>
-    </w:p>
-    <w:p>
-      <w:pPr>
-        <w:pStyle w:val="3"/>
-      </w:pPr>
-      <w:r>
-        <w:rPr>
-          <w:rFonts w:hint="eastAsia"/>
-        </w:rPr>
-        <w:t>克隆实例</w:t>
-      </w:r>
-    </w:p>
-    <w:p>
-      <w:pPr>
-        <w:ind w:firstLine="480"/>
-      </w:pPr>
-      <w:r>
-        <w:rPr>
-          <w:rFonts w:hint="eastAsia"/>
-        </w:rPr>
-        <w:t>克隆的新</w:t>
-      </w:r>
-      <w:r>
-        <w:rPr>
-          <w:rFonts w:hint="eastAsia"/>
-        </w:rPr>
-        <w:t xml:space="preserve"> DRDS </w:t>
-      </w:r>
-      <w:r>
-        <w:rPr>
-          <w:rFonts w:hint="eastAsia"/>
-        </w:rPr>
-        <w:t>实例统一为最小规格，即</w:t>
-      </w:r>
-      <w:r>
-        <w:rPr>
-          <w:rFonts w:hint="eastAsia"/>
-        </w:rPr>
-        <w:t xml:space="preserve"> 4C4G</w:t>
-      </w:r>
-      <w:r>
-        <w:rPr>
-          <w:rFonts w:hint="eastAsia"/>
-        </w:rPr>
-        <w:t>；</w:t>
-      </w:r>
-    </w:p>
-    <w:p>
-      <w:pPr>
-        <w:ind w:firstLine="480"/>
-        <w:rPr>
-          <w:rFonts w:hint="eastAsia"/>
-        </w:rPr>
-      </w:pPr>
-      <w:r>
-        <w:rPr>
-          <w:rFonts w:hint="eastAsia"/>
-        </w:rPr>
-        <w:t>克隆的新</w:t>
-      </w:r>
-      <w:r>
-        <w:rPr>
-          <w:rFonts w:hint="eastAsia"/>
-        </w:rPr>
-        <w:t xml:space="preserve"> RDS </w:t>
-      </w:r>
-      <w:r>
-        <w:rPr>
-          <w:rFonts w:hint="eastAsia"/>
-        </w:rPr>
-        <w:t>实例规格和原</w:t>
-      </w:r>
-      <w:r>
-        <w:rPr>
-          <w:rFonts w:hint="eastAsia"/>
-        </w:rPr>
-        <w:t xml:space="preserve"> RDS </w:t>
-      </w:r>
-      <w:r>
-        <w:rPr>
-          <w:rFonts w:hint="eastAsia"/>
-        </w:rPr>
-        <w:t>实例保持一致；</w:t>
-      </w:r>
-    </w:p>
-    <w:p>
-      <w:pPr>
-        <w:ind w:firstLine="480"/>
-      </w:pPr>
-      <w:r>
-        <w:rPr>
-          <w:rFonts w:hint="eastAsia"/>
-        </w:rPr>
-        <w:t>新的</w:t>
-      </w:r>
-      <w:r>
-        <w:rPr>
-          <w:rFonts w:hint="eastAsia"/>
-        </w:rPr>
-        <w:t xml:space="preserve"> DRDS </w:t>
-      </w:r>
-      <w:r>
-        <w:rPr>
-          <w:rFonts w:hint="eastAsia"/>
-        </w:rPr>
-        <w:t>实例和</w:t>
-      </w:r>
-      <w:r>
-        <w:rPr>
-          <w:rFonts w:hint="eastAsia"/>
-        </w:rPr>
-        <w:t xml:space="preserve"> RDS </w:t>
-      </w:r>
-      <w:r>
-        <w:rPr>
-          <w:rFonts w:hint="eastAsia"/>
-        </w:rPr>
-        <w:t>实例均为按量计费。</w:t>
-      </w:r>
-    </w:p>
-    <w:p>
-      <w:pPr>
-        <w:ind w:firstLine="480"/>
-      </w:pPr>
-    </w:p>
-    <w:p>
-      <w:pPr>
-        <w:ind w:firstLine="480"/>
-        <w:rPr>
-          <w:rFonts w:hint="eastAsia"/>
-        </w:rPr>
-      </w:pPr>
-      <w:r>
-        <w:rPr>
-          <w:rFonts w:hint="eastAsia"/>
-        </w:rPr>
-        <w:t>如果</w:t>
-      </w:r>
-      <w:r>
-        <w:rPr>
-          <w:rFonts w:hint="eastAsia"/>
-        </w:rPr>
-        <w:t xml:space="preserve"> RDS </w:t>
-      </w:r>
-      <w:r>
-        <w:rPr>
-          <w:rFonts w:hint="eastAsia"/>
-        </w:rPr>
-        <w:t>主实例下挂载了只读实例</w:t>
-      </w:r>
-      <w:proofErr w:type="gramStart"/>
-      <w:r>
-        <w:rPr>
-          <w:rFonts w:hint="eastAsia"/>
-        </w:rPr>
-        <w:t>和灾备实例</w:t>
-      </w:r>
-      <w:proofErr w:type="gramEnd"/>
-      <w:r>
-        <w:rPr>
-          <w:rFonts w:hint="eastAsia"/>
-        </w:rPr>
-        <w:t>，克隆时只克隆该主实例，</w:t>
-      </w:r>
-      <w:proofErr w:type="gramStart"/>
-      <w:r>
-        <w:rPr>
-          <w:rFonts w:hint="eastAsia"/>
-        </w:rPr>
-        <w:t>不</w:t>
-      </w:r>
-      <w:proofErr w:type="gramEnd"/>
-      <w:r>
-        <w:rPr>
-          <w:rFonts w:hint="eastAsia"/>
-        </w:rPr>
-        <w:t>克隆其下的只读实例</w:t>
-      </w:r>
-      <w:proofErr w:type="gramStart"/>
-      <w:r>
-        <w:rPr>
-          <w:rFonts w:hint="eastAsia"/>
-        </w:rPr>
-        <w:t>和灾备实例</w:t>
-      </w:r>
-      <w:proofErr w:type="gramEnd"/>
-      <w:r>
-        <w:rPr>
-          <w:rFonts w:hint="eastAsia"/>
-        </w:rPr>
-        <w:t>。</w:t>
-      </w:r>
     </w:p>
     <w:sectPr>
       <w:pgSz w:w="11906" w:h="16838"/>
@@ -4480,6 +5522,17 @@
       <w:szCs w:val="28"/>
     </w:rPr>
   </w:style>
+  <w:style w:type="character" w:styleId="a3">
+    <w:name w:val="Hyperlink"/>
+    <w:basedOn w:val="a0"/>
+    <w:uiPriority w:val="99"/>
+    <w:unhideWhenUsed/>
+    <w:rsid w:val="00DD41CE"/>
+    <w:rPr>
+      <w:color w:val="0563C1" w:themeColor="hyperlink"/>
+      <w:u w:val="single"/>
+    </w:rPr>
+  </w:style>
 </w:styles>
 </file>
 
